--- a/CONSULTA PROXIMA CLASE PROYECTO CODIGO LIMPIO.docx
+++ b/CONSULTA PROXIMA CLASE PROYECTO CODIGO LIMPIO.docx
@@ -1076,7 +1076,7 @@
           <w:szCs w:val="24"/>
         </w:rPr>
         <w:lastRenderedPageBreak/>
-        <w:t>Caso 3</w:t>
+        <w:t xml:space="preserve">Caso 3 </w:t>
       </w:r>
     </w:p>
     <w:p>
@@ -1114,7 +1114,7 @@
           <w:sz w:val="24"/>
           <w:szCs w:val="24"/>
         </w:rPr>
-        <w:t>Un empleado con salario fijo tiene un préstamo con la empresa y recibe un descuento adicional por un fondo de empleados.</w:t>
+        <w:t>Un empleado con salario fijo trabaja horas extra durante el mes y tiene deducciones adicionales, incluyendo un préstamo y un fondo de empleados, calculados como un porcentaje del salario base.</w:t>
       </w:r>
     </w:p>
     <w:p>
@@ -1169,7 +1169,7 @@
           <w:sz w:val="24"/>
           <w:szCs w:val="24"/>
         </w:rPr>
-        <w:t>Horas extras: 5</w:t>
+        <w:t>Horas extras trabajadas: 5</w:t>
       </w:r>
     </w:p>
     <w:p>
@@ -1237,24 +1237,7 @@
           <w:sz w:val="24"/>
           <w:szCs w:val="24"/>
         </w:rPr>
-        <w:t>Descuento por préstamo: $200.000</w:t>
-      </w:r>
-    </w:p>
-    <w:p>
-      <w:pPr>
-        <w:rPr>
-          <w:rFonts w:ascii="Arial" w:hAnsi="Arial" w:cs="Arial"/>
-          <w:sz w:val="24"/>
-          <w:szCs w:val="24"/>
-        </w:rPr>
-      </w:pPr>
-      <w:r>
-        <w:rPr>
-          <w:rFonts w:ascii="Arial" w:hAnsi="Arial" w:cs="Arial"/>
-          <w:sz w:val="24"/>
-          <w:szCs w:val="24"/>
-        </w:rPr>
-        <w:t>Aporte a fondo de empleados: $50.000</w:t>
+        <w:t>Otras deducciones: 8.33% del salario base</w:t>
       </w:r>
     </w:p>
     <w:p>
@@ -1343,6 +1326,579 @@
           <w:sz w:val="24"/>
           <w:szCs w:val="24"/>
         </w:rPr>
+        <w:t>Ingresos totales = Salario base + Horas extras</w:t>
+      </w:r>
+    </w:p>
+    <w:p>
+      <w:pPr>
+        <w:rPr>
+          <w:rFonts w:ascii="Arial" w:hAnsi="Arial" w:cs="Arial"/>
+          <w:sz w:val="24"/>
+          <w:szCs w:val="24"/>
+        </w:rPr>
+      </w:pPr>
+      <w:r>
+        <w:rPr>
+          <w:rFonts w:ascii="Arial" w:hAnsi="Arial" w:cs="Arial"/>
+          <w:sz w:val="24"/>
+          <w:szCs w:val="24"/>
+        </w:rPr>
+        <w:t>Ingresos totales = $3.000.000 + $100.000 = $3.100.000</w:t>
+      </w:r>
+    </w:p>
+    <w:p>
+      <w:pPr>
+        <w:rPr>
+          <w:rFonts w:ascii="Arial" w:hAnsi="Arial" w:cs="Arial"/>
+          <w:sz w:val="24"/>
+          <w:szCs w:val="24"/>
+        </w:rPr>
+      </w:pPr>
+      <w:r>
+        <w:rPr>
+          <w:rFonts w:ascii="Arial" w:hAnsi="Arial" w:cs="Arial"/>
+          <w:sz w:val="24"/>
+          <w:szCs w:val="24"/>
+        </w:rPr>
+        <w:t>Calcular las deducciones de ley:</w:t>
+      </w:r>
+    </w:p>
+    <w:p>
+      <w:pPr>
+        <w:rPr>
+          <w:rFonts w:ascii="Arial" w:hAnsi="Arial" w:cs="Arial"/>
+          <w:sz w:val="24"/>
+          <w:szCs w:val="24"/>
+        </w:rPr>
+      </w:pPr>
+      <w:r>
+        <w:rPr>
+          <w:rFonts w:ascii="Arial" w:hAnsi="Arial" w:cs="Arial"/>
+          <w:sz w:val="24"/>
+          <w:szCs w:val="24"/>
+        </w:rPr>
+        <w:t>Salud = 4% × $3.000.000 = $120.000</w:t>
+      </w:r>
+    </w:p>
+    <w:p>
+      <w:pPr>
+        <w:rPr>
+          <w:rFonts w:ascii="Arial" w:hAnsi="Arial" w:cs="Arial"/>
+          <w:sz w:val="24"/>
+          <w:szCs w:val="24"/>
+        </w:rPr>
+      </w:pPr>
+      <w:r>
+        <w:rPr>
+          <w:rFonts w:ascii="Arial" w:hAnsi="Arial" w:cs="Arial"/>
+          <w:sz w:val="24"/>
+          <w:szCs w:val="24"/>
+        </w:rPr>
+        <w:t>Pensión = 4% × $3.000.000 = $120.000</w:t>
+      </w:r>
+    </w:p>
+    <w:p>
+      <w:pPr>
+        <w:rPr>
+          <w:rFonts w:ascii="Arial" w:hAnsi="Arial" w:cs="Arial"/>
+          <w:sz w:val="24"/>
+          <w:szCs w:val="24"/>
+        </w:rPr>
+      </w:pPr>
+      <w:r>
+        <w:rPr>
+          <w:rFonts w:ascii="Arial" w:hAnsi="Arial" w:cs="Arial"/>
+          <w:sz w:val="24"/>
+          <w:szCs w:val="24"/>
+        </w:rPr>
+        <w:t>Total, deducciones de ley = $120.000 + $120.000 = $240.000</w:t>
+      </w:r>
+    </w:p>
+    <w:p>
+      <w:pPr>
+        <w:rPr>
+          <w:rFonts w:ascii="Arial" w:hAnsi="Arial" w:cs="Arial"/>
+          <w:sz w:val="24"/>
+          <w:szCs w:val="24"/>
+        </w:rPr>
+      </w:pPr>
+      <w:r>
+        <w:rPr>
+          <w:rFonts w:ascii="Arial" w:hAnsi="Arial" w:cs="Arial"/>
+          <w:sz w:val="24"/>
+          <w:szCs w:val="24"/>
+        </w:rPr>
+        <w:t>Calcular otras deducciones:</w:t>
+      </w:r>
+    </w:p>
+    <w:p>
+      <w:pPr>
+        <w:rPr>
+          <w:rFonts w:ascii="Arial" w:hAnsi="Arial" w:cs="Arial"/>
+          <w:sz w:val="24"/>
+          <w:szCs w:val="24"/>
+        </w:rPr>
+      </w:pPr>
+      <w:r>
+        <w:rPr>
+          <w:rFonts w:ascii="Arial" w:hAnsi="Arial" w:cs="Arial"/>
+          <w:sz w:val="24"/>
+          <w:szCs w:val="24"/>
+        </w:rPr>
+        <w:t>Otras deducciones = 8.33% × $3.000.000 = $249.900</w:t>
+      </w:r>
+    </w:p>
+    <w:p>
+      <w:pPr>
+        <w:rPr>
+          <w:rFonts w:ascii="Arial" w:hAnsi="Arial" w:cs="Arial"/>
+          <w:sz w:val="24"/>
+          <w:szCs w:val="24"/>
+        </w:rPr>
+      </w:pPr>
+      <w:r>
+        <w:rPr>
+          <w:rFonts w:ascii="Arial" w:hAnsi="Arial" w:cs="Arial"/>
+          <w:sz w:val="24"/>
+          <w:szCs w:val="24"/>
+        </w:rPr>
+        <w:t>Calcular el total de deducciones:</w:t>
+      </w:r>
+    </w:p>
+    <w:p>
+      <w:pPr>
+        <w:rPr>
+          <w:rFonts w:ascii="Arial" w:hAnsi="Arial" w:cs="Arial"/>
+          <w:sz w:val="24"/>
+          <w:szCs w:val="24"/>
+        </w:rPr>
+      </w:pPr>
+      <w:r>
+        <w:rPr>
+          <w:rFonts w:ascii="Arial" w:hAnsi="Arial" w:cs="Arial"/>
+          <w:sz w:val="24"/>
+          <w:szCs w:val="24"/>
+        </w:rPr>
+        <w:t>Total, deducciones = Deducciones de ley + Otras deducciones</w:t>
+      </w:r>
+    </w:p>
+    <w:p>
+      <w:pPr>
+        <w:rPr>
+          <w:rFonts w:ascii="Arial" w:hAnsi="Arial" w:cs="Arial"/>
+          <w:sz w:val="24"/>
+          <w:szCs w:val="24"/>
+        </w:rPr>
+      </w:pPr>
+      <w:r>
+        <w:rPr>
+          <w:rFonts w:ascii="Arial" w:hAnsi="Arial" w:cs="Arial"/>
+          <w:sz w:val="24"/>
+          <w:szCs w:val="24"/>
+        </w:rPr>
+        <w:t>Total, deducciones = $240.000 + $249.900 = $489.900</w:t>
+      </w:r>
+    </w:p>
+    <w:p>
+      <w:pPr>
+        <w:rPr>
+          <w:rFonts w:ascii="Arial" w:hAnsi="Arial" w:cs="Arial"/>
+          <w:sz w:val="24"/>
+          <w:szCs w:val="24"/>
+        </w:rPr>
+      </w:pPr>
+      <w:r>
+        <w:rPr>
+          <w:rFonts w:ascii="Arial" w:hAnsi="Arial" w:cs="Arial"/>
+          <w:sz w:val="24"/>
+          <w:szCs w:val="24"/>
+        </w:rPr>
+        <w:t>Calcular el total a pagar:</w:t>
+      </w:r>
+    </w:p>
+    <w:p>
+      <w:pPr>
+        <w:rPr>
+          <w:rFonts w:ascii="Arial" w:hAnsi="Arial" w:cs="Arial"/>
+          <w:sz w:val="24"/>
+          <w:szCs w:val="24"/>
+        </w:rPr>
+      </w:pPr>
+      <w:r>
+        <w:rPr>
+          <w:rFonts w:ascii="Arial" w:hAnsi="Arial" w:cs="Arial"/>
+          <w:sz w:val="24"/>
+          <w:szCs w:val="24"/>
+        </w:rPr>
+        <w:t>Total, a pagar = Total devengado - Total deducciones</w:t>
+      </w:r>
+    </w:p>
+    <w:p>
+      <w:pPr>
+        <w:rPr>
+          <w:rFonts w:ascii="Arial" w:hAnsi="Arial" w:cs="Arial"/>
+          <w:sz w:val="24"/>
+          <w:szCs w:val="24"/>
+        </w:rPr>
+      </w:pPr>
+      <w:r>
+        <w:rPr>
+          <w:rFonts w:ascii="Arial" w:hAnsi="Arial" w:cs="Arial"/>
+          <w:sz w:val="24"/>
+          <w:szCs w:val="24"/>
+        </w:rPr>
+        <w:lastRenderedPageBreak/>
+        <w:t>Total, a pagar = $3.100.000 - $489.900 = $2.610.100</w:t>
+      </w:r>
+    </w:p>
+    <w:p>
+      <w:pPr>
+        <w:rPr>
+          <w:rFonts w:ascii="Arial" w:hAnsi="Arial" w:cs="Arial"/>
+          <w:b/>
+          <w:bCs/>
+          <w:sz w:val="24"/>
+          <w:szCs w:val="24"/>
+        </w:rPr>
+      </w:pPr>
+      <w:r>
+        <w:rPr>
+          <w:rFonts w:ascii="Arial" w:hAnsi="Arial" w:cs="Arial"/>
+          <w:b/>
+          <w:bCs/>
+          <w:sz w:val="24"/>
+          <w:szCs w:val="24"/>
+        </w:rPr>
+        <w:t>Salidas esperadas:</w:t>
+      </w:r>
+    </w:p>
+    <w:p>
+      <w:pPr>
+        <w:rPr>
+          <w:rFonts w:ascii="Arial" w:hAnsi="Arial" w:cs="Arial"/>
+          <w:sz w:val="24"/>
+          <w:szCs w:val="24"/>
+        </w:rPr>
+      </w:pPr>
+      <w:r>
+        <w:rPr>
+          <w:rFonts w:ascii="Arial" w:hAnsi="Arial" w:cs="Arial"/>
+          <w:sz w:val="24"/>
+          <w:szCs w:val="24"/>
+        </w:rPr>
+        <w:t>Ingresos totales: $3.100.000</w:t>
+      </w:r>
+    </w:p>
+    <w:p>
+      <w:pPr>
+        <w:rPr>
+          <w:rFonts w:ascii="Arial" w:hAnsi="Arial" w:cs="Arial"/>
+          <w:sz w:val="24"/>
+          <w:szCs w:val="24"/>
+        </w:rPr>
+      </w:pPr>
+      <w:r>
+        <w:rPr>
+          <w:rFonts w:ascii="Arial" w:hAnsi="Arial" w:cs="Arial"/>
+          <w:sz w:val="24"/>
+          <w:szCs w:val="24"/>
+        </w:rPr>
+        <w:t>Total, deducciones: $489.900</w:t>
+      </w:r>
+    </w:p>
+    <w:p>
+      <w:pPr>
+        <w:rPr>
+          <w:rFonts w:ascii="Arial" w:hAnsi="Arial" w:cs="Arial"/>
+          <w:sz w:val="24"/>
+          <w:szCs w:val="24"/>
+        </w:rPr>
+      </w:pPr>
+      <w:r>
+        <w:rPr>
+          <w:rFonts w:ascii="Arial" w:hAnsi="Arial" w:cs="Arial"/>
+          <w:sz w:val="24"/>
+          <w:szCs w:val="24"/>
+        </w:rPr>
+        <w:t>Total, a pagar: $2.610.100</w:t>
+      </w:r>
+    </w:p>
+    <w:p>
+      <w:pPr>
+        <w:rPr>
+          <w:rFonts w:ascii="Arial" w:hAnsi="Arial" w:cs="Arial"/>
+          <w:b/>
+          <w:bCs/>
+          <w:sz w:val="24"/>
+          <w:szCs w:val="24"/>
+        </w:rPr>
+      </w:pPr>
+      <w:r>
+        <w:rPr>
+          <w:rFonts w:ascii="Arial" w:hAnsi="Arial" w:cs="Arial"/>
+          <w:b/>
+          <w:bCs/>
+          <w:sz w:val="24"/>
+          <w:szCs w:val="24"/>
+        </w:rPr>
+        <w:t>Extraordinarios</w:t>
+      </w:r>
+    </w:p>
+    <w:p>
+      <w:pPr>
+        <w:rPr>
+          <w:rFonts w:ascii="Arial" w:hAnsi="Arial" w:cs="Arial"/>
+          <w:b/>
+          <w:bCs/>
+          <w:sz w:val="24"/>
+          <w:szCs w:val="24"/>
+        </w:rPr>
+      </w:pPr>
+      <w:r>
+        <w:rPr>
+          <w:rFonts w:ascii="Arial" w:hAnsi="Arial" w:cs="Arial"/>
+          <w:b/>
+          <w:bCs/>
+          <w:sz w:val="24"/>
+          <w:szCs w:val="24"/>
+        </w:rPr>
+        <w:t>Caso 4</w:t>
+      </w:r>
+    </w:p>
+    <w:p>
+      <w:pPr>
+        <w:rPr>
+          <w:rFonts w:ascii="Arial" w:hAnsi="Arial" w:cs="Arial"/>
+          <w:b/>
+          <w:bCs/>
+          <w:sz w:val="24"/>
+          <w:szCs w:val="24"/>
+        </w:rPr>
+      </w:pPr>
+      <w:r>
+        <w:rPr>
+          <w:rFonts w:ascii="Arial" w:hAnsi="Arial" w:cs="Arial"/>
+          <w:b/>
+          <w:bCs/>
+          <w:sz w:val="24"/>
+          <w:szCs w:val="24"/>
+        </w:rPr>
+        <w:t>Descripción:</w:t>
+      </w:r>
+    </w:p>
+    <w:p>
+      <w:pPr>
+        <w:rPr>
+          <w:rFonts w:ascii="Arial" w:hAnsi="Arial" w:cs="Arial"/>
+          <w:sz w:val="24"/>
+          <w:szCs w:val="24"/>
+        </w:rPr>
+      </w:pPr>
+      <w:r>
+        <w:rPr>
+          <w:rFonts w:ascii="Arial" w:hAnsi="Arial" w:cs="Arial"/>
+          <w:sz w:val="24"/>
+          <w:szCs w:val="24"/>
+        </w:rPr>
+        <w:t>Un empleado con salario mínimo ha trabajado muchas horas extras, lo que incrementa significativamente sus ingresos.</w:t>
+      </w:r>
+    </w:p>
+    <w:p>
+      <w:pPr>
+        <w:rPr>
+          <w:rFonts w:ascii="Arial" w:hAnsi="Arial" w:cs="Arial"/>
+          <w:b/>
+          <w:bCs/>
+          <w:sz w:val="24"/>
+          <w:szCs w:val="24"/>
+        </w:rPr>
+      </w:pPr>
+      <w:r>
+        <w:rPr>
+          <w:rFonts w:ascii="Arial" w:hAnsi="Arial" w:cs="Arial"/>
+          <w:b/>
+          <w:bCs/>
+          <w:sz w:val="24"/>
+          <w:szCs w:val="24"/>
+        </w:rPr>
+        <w:t>Entradas:</w:t>
+      </w:r>
+    </w:p>
+    <w:p>
+      <w:pPr>
+        <w:rPr>
+          <w:rFonts w:ascii="Arial" w:hAnsi="Arial" w:cs="Arial"/>
+          <w:sz w:val="24"/>
+          <w:szCs w:val="24"/>
+        </w:rPr>
+      </w:pPr>
+      <w:r>
+        <w:rPr>
+          <w:rFonts w:ascii="Arial" w:hAnsi="Arial" w:cs="Arial"/>
+          <w:sz w:val="24"/>
+          <w:szCs w:val="24"/>
+        </w:rPr>
+        <w:t>Salario base: $1.423.500 (salario mínimo actualizado)</w:t>
+      </w:r>
+    </w:p>
+    <w:p>
+      <w:pPr>
+        <w:rPr>
+          <w:rFonts w:ascii="Arial" w:hAnsi="Arial" w:cs="Arial"/>
+          <w:sz w:val="24"/>
+          <w:szCs w:val="24"/>
+        </w:rPr>
+      </w:pPr>
+      <w:r>
+        <w:rPr>
+          <w:rFonts w:ascii="Arial" w:hAnsi="Arial" w:cs="Arial"/>
+          <w:sz w:val="24"/>
+          <w:szCs w:val="24"/>
+        </w:rPr>
+        <w:t>Horas extras trabajadas: 80 horas</w:t>
+      </w:r>
+    </w:p>
+    <w:p>
+      <w:pPr>
+        <w:rPr>
+          <w:rFonts w:ascii="Arial" w:hAnsi="Arial" w:cs="Arial"/>
+          <w:sz w:val="24"/>
+          <w:szCs w:val="24"/>
+        </w:rPr>
+      </w:pPr>
+      <w:r>
+        <w:rPr>
+          <w:rFonts w:ascii="Arial" w:hAnsi="Arial" w:cs="Arial"/>
+          <w:sz w:val="24"/>
+          <w:szCs w:val="24"/>
+        </w:rPr>
+        <w:t>Valor de la hora extra: $12.000</w:t>
+      </w:r>
+    </w:p>
+    <w:p>
+      <w:pPr>
+        <w:rPr>
+          <w:rFonts w:ascii="Arial" w:hAnsi="Arial" w:cs="Arial"/>
+          <w:sz w:val="24"/>
+          <w:szCs w:val="24"/>
+        </w:rPr>
+      </w:pPr>
+      <w:r>
+        <w:rPr>
+          <w:rFonts w:ascii="Arial" w:hAnsi="Arial" w:cs="Arial"/>
+          <w:sz w:val="24"/>
+          <w:szCs w:val="24"/>
+        </w:rPr>
+        <w:t>Deducción por salud (4% del total devengado)</w:t>
+      </w:r>
+    </w:p>
+    <w:p>
+      <w:pPr>
+        <w:rPr>
+          <w:rFonts w:ascii="Arial" w:hAnsi="Arial" w:cs="Arial"/>
+          <w:sz w:val="24"/>
+          <w:szCs w:val="24"/>
+        </w:rPr>
+      </w:pPr>
+      <w:r>
+        <w:rPr>
+          <w:rFonts w:ascii="Arial" w:hAnsi="Arial" w:cs="Arial"/>
+          <w:sz w:val="24"/>
+          <w:szCs w:val="24"/>
+        </w:rPr>
+        <w:t>Deducción por pensión (4% del total devengado)</w:t>
+      </w:r>
+    </w:p>
+    <w:p>
+      <w:pPr>
+        <w:rPr>
+          <w:rFonts w:ascii="Arial" w:hAnsi="Arial" w:cs="Arial"/>
+          <w:b/>
+          <w:bCs/>
+          <w:sz w:val="24"/>
+          <w:szCs w:val="24"/>
+        </w:rPr>
+      </w:pPr>
+      <w:r>
+        <w:rPr>
+          <w:rFonts w:ascii="Arial" w:hAnsi="Arial" w:cs="Arial"/>
+          <w:b/>
+          <w:bCs/>
+          <w:sz w:val="24"/>
+          <w:szCs w:val="24"/>
+        </w:rPr>
+        <w:t>Procedimiento para el cálculo:</w:t>
+      </w:r>
+    </w:p>
+    <w:p>
+      <w:pPr>
+        <w:rPr>
+          <w:rFonts w:ascii="Arial" w:hAnsi="Arial" w:cs="Arial"/>
+          <w:b/>
+          <w:bCs/>
+          <w:sz w:val="24"/>
+          <w:szCs w:val="24"/>
+        </w:rPr>
+      </w:pPr>
+      <w:r>
+        <w:rPr>
+          <w:rFonts w:ascii="Arial" w:hAnsi="Arial" w:cs="Arial"/>
+          <w:b/>
+          <w:bCs/>
+          <w:sz w:val="24"/>
+          <w:szCs w:val="24"/>
+        </w:rPr>
+        <w:t>Cálculo del total devengado:</w:t>
+      </w:r>
+    </w:p>
+    <w:p>
+      <w:pPr>
+        <w:rPr>
+          <w:rFonts w:ascii="Arial" w:hAnsi="Arial" w:cs="Arial"/>
+          <w:sz w:val="24"/>
+          <w:szCs w:val="24"/>
+        </w:rPr>
+      </w:pPr>
+      <w:r>
+        <w:rPr>
+          <w:rFonts w:ascii="Arial" w:hAnsi="Arial" w:cs="Arial"/>
+          <w:sz w:val="24"/>
+          <w:szCs w:val="24"/>
+        </w:rPr>
+        <w:t>Salario base: $1.423.500</w:t>
+      </w:r>
+    </w:p>
+    <w:p>
+      <w:pPr>
+        <w:rPr>
+          <w:rFonts w:ascii="Arial" w:hAnsi="Arial" w:cs="Arial"/>
+          <w:sz w:val="24"/>
+          <w:szCs w:val="24"/>
+        </w:rPr>
+      </w:pPr>
+      <w:r>
+        <w:rPr>
+          <w:rFonts w:ascii="Arial" w:hAnsi="Arial" w:cs="Arial"/>
+          <w:sz w:val="24"/>
+          <w:szCs w:val="24"/>
+        </w:rPr>
+        <w:t>Pago por horas extras: 80 × $12.000 = $960.000</w:t>
+      </w:r>
+    </w:p>
+    <w:p>
+      <w:pPr>
+        <w:rPr>
+          <w:rFonts w:ascii="Arial" w:hAnsi="Arial" w:cs="Arial"/>
+          <w:sz w:val="24"/>
+          <w:szCs w:val="24"/>
+        </w:rPr>
+      </w:pPr>
+      <w:r>
+        <w:rPr>
+          <w:rFonts w:ascii="Arial" w:hAnsi="Arial" w:cs="Arial"/>
+          <w:sz w:val="24"/>
+          <w:szCs w:val="24"/>
+        </w:rPr>
         <w:t>Ingresos totales</w:t>
       </w:r>
       <w:r>
@@ -1351,23 +1907,164 @@
           <w:sz w:val="24"/>
           <w:szCs w:val="24"/>
         </w:rPr>
-        <w:t xml:space="preserve"> = Salario base + Horas extras</w:t>
-      </w:r>
-    </w:p>
-    <w:p>
-      <w:pPr>
-        <w:rPr>
-          <w:rFonts w:ascii="Arial" w:hAnsi="Arial" w:cs="Arial"/>
-          <w:sz w:val="24"/>
-          <w:szCs w:val="24"/>
-        </w:rPr>
-      </w:pPr>
-      <w:r>
-        <w:rPr>
-          <w:rFonts w:ascii="Arial" w:hAnsi="Arial" w:cs="Arial"/>
-          <w:sz w:val="24"/>
-          <w:szCs w:val="24"/>
-        </w:rPr>
+        <w:t xml:space="preserve"> = $1.423.500 + $960.000 = $2.383.500</w:t>
+      </w:r>
+    </w:p>
+    <w:p>
+      <w:pPr>
+        <w:rPr>
+          <w:rFonts w:ascii="Arial" w:hAnsi="Arial" w:cs="Arial"/>
+          <w:b/>
+          <w:bCs/>
+          <w:sz w:val="24"/>
+          <w:szCs w:val="24"/>
+        </w:rPr>
+      </w:pPr>
+      <w:r>
+        <w:rPr>
+          <w:rFonts w:ascii="Arial" w:hAnsi="Arial" w:cs="Arial"/>
+          <w:b/>
+          <w:bCs/>
+          <w:sz w:val="24"/>
+          <w:szCs w:val="24"/>
+        </w:rPr>
+        <w:t>Cálculo de las deducciones:</w:t>
+      </w:r>
+    </w:p>
+    <w:p>
+      <w:pPr>
+        <w:rPr>
+          <w:rFonts w:ascii="Arial" w:hAnsi="Arial" w:cs="Arial"/>
+          <w:sz w:val="24"/>
+          <w:szCs w:val="24"/>
+        </w:rPr>
+      </w:pPr>
+      <w:r>
+        <w:rPr>
+          <w:rFonts w:ascii="Arial" w:hAnsi="Arial" w:cs="Arial"/>
+          <w:sz w:val="24"/>
+          <w:szCs w:val="24"/>
+        </w:rPr>
+        <w:t>Salud: 4% × $2.383.500 = $95.340</w:t>
+      </w:r>
+    </w:p>
+    <w:p>
+      <w:pPr>
+        <w:rPr>
+          <w:rFonts w:ascii="Arial" w:hAnsi="Arial" w:cs="Arial"/>
+          <w:sz w:val="24"/>
+          <w:szCs w:val="24"/>
+        </w:rPr>
+      </w:pPr>
+      <w:r>
+        <w:rPr>
+          <w:rFonts w:ascii="Arial" w:hAnsi="Arial" w:cs="Arial"/>
+          <w:sz w:val="24"/>
+          <w:szCs w:val="24"/>
+        </w:rPr>
+        <w:t>Pensión: 4% × $2.383.500 = $95.340</w:t>
+      </w:r>
+    </w:p>
+    <w:p>
+      <w:pPr>
+        <w:rPr>
+          <w:rFonts w:ascii="Arial" w:hAnsi="Arial" w:cs="Arial"/>
+          <w:sz w:val="24"/>
+          <w:szCs w:val="24"/>
+        </w:rPr>
+      </w:pPr>
+    </w:p>
+    <w:p>
+      <w:pPr>
+        <w:rPr>
+          <w:rFonts w:ascii="Arial" w:hAnsi="Arial" w:cs="Arial"/>
+          <w:sz w:val="24"/>
+          <w:szCs w:val="24"/>
+        </w:rPr>
+      </w:pPr>
+    </w:p>
+    <w:p>
+      <w:pPr>
+        <w:rPr>
+          <w:rFonts w:ascii="Arial" w:hAnsi="Arial" w:cs="Arial"/>
+          <w:sz w:val="24"/>
+          <w:szCs w:val="24"/>
+        </w:rPr>
+      </w:pPr>
+    </w:p>
+    <w:p>
+      <w:pPr>
+        <w:rPr>
+          <w:rFonts w:ascii="Arial" w:hAnsi="Arial" w:cs="Arial"/>
+          <w:b/>
+          <w:bCs/>
+          <w:sz w:val="24"/>
+          <w:szCs w:val="24"/>
+        </w:rPr>
+      </w:pPr>
+      <w:r>
+        <w:rPr>
+          <w:rFonts w:ascii="Arial" w:hAnsi="Arial" w:cs="Arial"/>
+          <w:b/>
+          <w:bCs/>
+          <w:sz w:val="24"/>
+          <w:szCs w:val="24"/>
+        </w:rPr>
+        <w:t>Cálculo del total a pagar:</w:t>
+      </w:r>
+      <w:r>
+        <w:rPr>
+          <w:rFonts w:ascii="Arial" w:hAnsi="Arial" w:cs="Arial"/>
+          <w:sz w:val="24"/>
+          <w:szCs w:val="24"/>
+        </w:rPr>
+        <w:t xml:space="preserve"> </w:t>
+      </w:r>
+      <w:r>
+        <w:rPr>
+          <w:rFonts w:ascii="Arial" w:hAnsi="Arial" w:cs="Arial"/>
+          <w:sz w:val="24"/>
+          <w:szCs w:val="24"/>
+        </w:rPr>
+        <w:t>$2.383.500 - ($95.340 + $95.340) = $2.192.820</w:t>
+      </w:r>
+    </w:p>
+    <w:p>
+      <w:pPr>
+        <w:rPr>
+          <w:rFonts w:ascii="Arial" w:hAnsi="Arial" w:cs="Arial"/>
+          <w:b/>
+          <w:bCs/>
+          <w:sz w:val="24"/>
+          <w:szCs w:val="24"/>
+        </w:rPr>
+      </w:pPr>
+      <w:r>
+        <w:rPr>
+          <w:rFonts w:ascii="Arial" w:hAnsi="Arial" w:cs="Arial"/>
+          <w:b/>
+          <w:bCs/>
+          <w:sz w:val="24"/>
+          <w:szCs w:val="24"/>
+        </w:rPr>
+        <w:t>Salidas esperadas:</w:t>
+      </w:r>
+    </w:p>
+    <w:p>
+      <w:pPr>
+        <w:rPr>
+          <w:rFonts w:ascii="Arial" w:hAnsi="Arial" w:cs="Arial"/>
+          <w:sz w:val="24"/>
+          <w:szCs w:val="24"/>
+        </w:rPr>
+      </w:pPr>
+      <w:r>
+        <w:rPr>
+          <w:rFonts w:ascii="Arial" w:hAnsi="Arial" w:cs="Arial"/>
+          <w:sz w:val="24"/>
+          <w:szCs w:val="24"/>
+        </w:rPr>
+        <w:lastRenderedPageBreak/>
         <w:t>Ingresos totales</w:t>
       </w:r>
       <w:r>
@@ -1376,62 +2073,41 @@
           <w:sz w:val="24"/>
           <w:szCs w:val="24"/>
         </w:rPr>
-        <w:t xml:space="preserve"> = $3.000.000 + $100.000 = $3.100.000</w:t>
-      </w:r>
-    </w:p>
-    <w:p>
-      <w:pPr>
-        <w:rPr>
-          <w:rFonts w:ascii="Arial" w:hAnsi="Arial" w:cs="Arial"/>
-          <w:b/>
-          <w:bCs/>
-          <w:sz w:val="24"/>
-          <w:szCs w:val="24"/>
-        </w:rPr>
-      </w:pPr>
-      <w:r>
-        <w:rPr>
-          <w:rFonts w:ascii="Arial" w:hAnsi="Arial" w:cs="Arial"/>
-          <w:b/>
-          <w:bCs/>
-          <w:sz w:val="24"/>
-          <w:szCs w:val="24"/>
-        </w:rPr>
-        <w:t>Calcular las deducciones de ley:</w:t>
-      </w:r>
-    </w:p>
-    <w:p>
-      <w:pPr>
-        <w:rPr>
-          <w:rFonts w:ascii="Arial" w:hAnsi="Arial" w:cs="Arial"/>
-          <w:sz w:val="24"/>
-          <w:szCs w:val="24"/>
-        </w:rPr>
-      </w:pPr>
-      <w:r>
-        <w:rPr>
-          <w:rFonts w:ascii="Arial" w:hAnsi="Arial" w:cs="Arial"/>
-          <w:sz w:val="24"/>
-          <w:szCs w:val="24"/>
-        </w:rPr>
-        <w:t>Salud = 4% × $3.000.000 = $120.000</w:t>
-      </w:r>
-    </w:p>
-    <w:p>
-      <w:pPr>
-        <w:rPr>
-          <w:rFonts w:ascii="Arial" w:hAnsi="Arial" w:cs="Arial"/>
-          <w:sz w:val="24"/>
-          <w:szCs w:val="24"/>
-        </w:rPr>
-      </w:pPr>
-      <w:r>
-        <w:rPr>
-          <w:rFonts w:ascii="Arial" w:hAnsi="Arial" w:cs="Arial"/>
-          <w:sz w:val="24"/>
-          <w:szCs w:val="24"/>
-        </w:rPr>
-        <w:t>Pensión = 4% × $3.000.000 = $120.000</w:t>
+        <w:t>: $2.383.500</w:t>
+      </w:r>
+    </w:p>
+    <w:p>
+      <w:pPr>
+        <w:rPr>
+          <w:rFonts w:ascii="Arial" w:hAnsi="Arial" w:cs="Arial"/>
+          <w:sz w:val="24"/>
+          <w:szCs w:val="24"/>
+        </w:rPr>
+      </w:pPr>
+      <w:r>
+        <w:rPr>
+          <w:rFonts w:ascii="Arial" w:hAnsi="Arial" w:cs="Arial"/>
+          <w:sz w:val="24"/>
+          <w:szCs w:val="24"/>
+        </w:rPr>
+        <w:t>Deducción de salud: $95.340</w:t>
+      </w:r>
+    </w:p>
+    <w:p>
+      <w:pPr>
+        <w:rPr>
+          <w:rFonts w:ascii="Arial" w:hAnsi="Arial" w:cs="Arial"/>
+          <w:sz w:val="24"/>
+          <w:szCs w:val="24"/>
+        </w:rPr>
+      </w:pPr>
+      <w:r>
+        <w:rPr>
+          <w:rFonts w:ascii="Arial" w:hAnsi="Arial" w:cs="Arial"/>
+          <w:sz w:val="24"/>
+          <w:szCs w:val="24"/>
+        </w:rPr>
+        <w:t>Deducción de pensión: $95.340</w:t>
       </w:r>
     </w:p>
     <w:p>
@@ -1456,837 +2132,6 @@
           <w:sz w:val="24"/>
           <w:szCs w:val="24"/>
         </w:rPr>
-        <w:t xml:space="preserve"> deducciones de ley = $120.000 + $120.000 = $240.000</w:t>
-      </w:r>
-    </w:p>
-    <w:p>
-      <w:pPr>
-        <w:rPr>
-          <w:rFonts w:ascii="Arial" w:hAnsi="Arial" w:cs="Arial"/>
-          <w:b/>
-          <w:bCs/>
-          <w:sz w:val="24"/>
-          <w:szCs w:val="24"/>
-        </w:rPr>
-      </w:pPr>
-      <w:r>
-        <w:rPr>
-          <w:rFonts w:ascii="Arial" w:hAnsi="Arial" w:cs="Arial"/>
-          <w:b/>
-          <w:bCs/>
-          <w:sz w:val="24"/>
-          <w:szCs w:val="24"/>
-        </w:rPr>
-        <w:t>Sumar otras deducciones:</w:t>
-      </w:r>
-    </w:p>
-    <w:p>
-      <w:pPr>
-        <w:rPr>
-          <w:rFonts w:ascii="Arial" w:hAnsi="Arial" w:cs="Arial"/>
-          <w:sz w:val="24"/>
-          <w:szCs w:val="24"/>
-        </w:rPr>
-      </w:pPr>
-      <w:r>
-        <w:rPr>
-          <w:rFonts w:ascii="Arial" w:hAnsi="Arial" w:cs="Arial"/>
-          <w:sz w:val="24"/>
-          <w:szCs w:val="24"/>
-        </w:rPr>
-        <w:t>Total,</w:t>
-      </w:r>
-      <w:r>
-        <w:rPr>
-          <w:rFonts w:ascii="Arial" w:hAnsi="Arial" w:cs="Arial"/>
-          <w:sz w:val="24"/>
-          <w:szCs w:val="24"/>
-        </w:rPr>
-        <w:t xml:space="preserve"> deducciones adicionales = Préstamo + Fondo empleados</w:t>
-      </w:r>
-    </w:p>
-    <w:p>
-      <w:pPr>
-        <w:rPr>
-          <w:rFonts w:ascii="Arial" w:hAnsi="Arial" w:cs="Arial"/>
-          <w:sz w:val="24"/>
-          <w:szCs w:val="24"/>
-        </w:rPr>
-      </w:pPr>
-      <w:r>
-        <w:rPr>
-          <w:rFonts w:ascii="Arial" w:hAnsi="Arial" w:cs="Arial"/>
-          <w:sz w:val="24"/>
-          <w:szCs w:val="24"/>
-        </w:rPr>
-        <w:t>Total,</w:t>
-      </w:r>
-      <w:r>
-        <w:rPr>
-          <w:rFonts w:ascii="Arial" w:hAnsi="Arial" w:cs="Arial"/>
-          <w:sz w:val="24"/>
-          <w:szCs w:val="24"/>
-        </w:rPr>
-        <w:t xml:space="preserve"> deducciones adicionales = $200.000 + $50.000 = $250.000</w:t>
-      </w:r>
-    </w:p>
-    <w:p>
-      <w:pPr>
-        <w:rPr>
-          <w:rFonts w:ascii="Arial" w:hAnsi="Arial" w:cs="Arial"/>
-          <w:b/>
-          <w:bCs/>
-          <w:sz w:val="24"/>
-          <w:szCs w:val="24"/>
-        </w:rPr>
-      </w:pPr>
-      <w:r>
-        <w:rPr>
-          <w:rFonts w:ascii="Arial" w:hAnsi="Arial" w:cs="Arial"/>
-          <w:b/>
-          <w:bCs/>
-          <w:sz w:val="24"/>
-          <w:szCs w:val="24"/>
-        </w:rPr>
-        <w:t>Calcular el total de deducciones:</w:t>
-      </w:r>
-    </w:p>
-    <w:p>
-      <w:pPr>
-        <w:rPr>
-          <w:rFonts w:ascii="Arial" w:hAnsi="Arial" w:cs="Arial"/>
-          <w:sz w:val="24"/>
-          <w:szCs w:val="24"/>
-        </w:rPr>
-      </w:pPr>
-      <w:r>
-        <w:rPr>
-          <w:rFonts w:ascii="Arial" w:hAnsi="Arial" w:cs="Arial"/>
-          <w:sz w:val="24"/>
-          <w:szCs w:val="24"/>
-        </w:rPr>
-        <w:t>Total,</w:t>
-      </w:r>
-      <w:r>
-        <w:rPr>
-          <w:rFonts w:ascii="Arial" w:hAnsi="Arial" w:cs="Arial"/>
-          <w:sz w:val="24"/>
-          <w:szCs w:val="24"/>
-        </w:rPr>
-        <w:t xml:space="preserve"> deducciones = Deducciones de ley + Deducciones adicionales</w:t>
-      </w:r>
-    </w:p>
-    <w:p>
-      <w:pPr>
-        <w:rPr>
-          <w:rFonts w:ascii="Arial" w:hAnsi="Arial" w:cs="Arial"/>
-          <w:sz w:val="24"/>
-          <w:szCs w:val="24"/>
-        </w:rPr>
-      </w:pPr>
-      <w:r>
-        <w:rPr>
-          <w:rFonts w:ascii="Arial" w:hAnsi="Arial" w:cs="Arial"/>
-          <w:sz w:val="24"/>
-          <w:szCs w:val="24"/>
-        </w:rPr>
-        <w:t>Total,</w:t>
-      </w:r>
-      <w:r>
-        <w:rPr>
-          <w:rFonts w:ascii="Arial" w:hAnsi="Arial" w:cs="Arial"/>
-          <w:sz w:val="24"/>
-          <w:szCs w:val="24"/>
-        </w:rPr>
-        <w:t xml:space="preserve"> deducciones = $240.000 + $250.000 = $490.000</w:t>
-      </w:r>
-    </w:p>
-    <w:p>
-      <w:pPr>
-        <w:rPr>
-          <w:rFonts w:ascii="Arial" w:hAnsi="Arial" w:cs="Arial"/>
-          <w:sz w:val="24"/>
-          <w:szCs w:val="24"/>
-        </w:rPr>
-      </w:pPr>
-    </w:p>
-    <w:p>
-      <w:pPr>
-        <w:rPr>
-          <w:rFonts w:ascii="Arial" w:hAnsi="Arial" w:cs="Arial"/>
-          <w:b/>
-          <w:bCs/>
-          <w:sz w:val="24"/>
-          <w:szCs w:val="24"/>
-        </w:rPr>
-      </w:pPr>
-      <w:r>
-        <w:rPr>
-          <w:rFonts w:ascii="Arial" w:hAnsi="Arial" w:cs="Arial"/>
-          <w:b/>
-          <w:bCs/>
-          <w:sz w:val="24"/>
-          <w:szCs w:val="24"/>
-        </w:rPr>
-        <w:lastRenderedPageBreak/>
-        <w:t>Calcular el total a pagar:</w:t>
-      </w:r>
-    </w:p>
-    <w:p>
-      <w:pPr>
-        <w:rPr>
-          <w:rFonts w:ascii="Arial" w:hAnsi="Arial" w:cs="Arial"/>
-          <w:sz w:val="24"/>
-          <w:szCs w:val="24"/>
-        </w:rPr>
-      </w:pPr>
-      <w:r>
-        <w:rPr>
-          <w:rFonts w:ascii="Arial" w:hAnsi="Arial" w:cs="Arial"/>
-          <w:sz w:val="24"/>
-          <w:szCs w:val="24"/>
-        </w:rPr>
-        <w:t>Total,</w:t>
-      </w:r>
-      <w:r>
-        <w:rPr>
-          <w:rFonts w:ascii="Arial" w:hAnsi="Arial" w:cs="Arial"/>
-          <w:sz w:val="24"/>
-          <w:szCs w:val="24"/>
-        </w:rPr>
-        <w:t xml:space="preserve"> a pagar = Total devengado - Total deducciones</w:t>
-      </w:r>
-    </w:p>
-    <w:p>
-      <w:pPr>
-        <w:rPr>
-          <w:rFonts w:ascii="Arial" w:hAnsi="Arial" w:cs="Arial"/>
-          <w:sz w:val="24"/>
-          <w:szCs w:val="24"/>
-        </w:rPr>
-      </w:pPr>
-      <w:r>
-        <w:rPr>
-          <w:rFonts w:ascii="Arial" w:hAnsi="Arial" w:cs="Arial"/>
-          <w:sz w:val="24"/>
-          <w:szCs w:val="24"/>
-        </w:rPr>
-        <w:t>Total,</w:t>
-      </w:r>
-      <w:r>
-        <w:rPr>
-          <w:rFonts w:ascii="Arial" w:hAnsi="Arial" w:cs="Arial"/>
-          <w:sz w:val="24"/>
-          <w:szCs w:val="24"/>
-        </w:rPr>
-        <w:t xml:space="preserve"> a pagar = $3.100.000 - $490.000 = $2.610.000</w:t>
-      </w:r>
-    </w:p>
-    <w:p>
-      <w:pPr>
-        <w:rPr>
-          <w:rFonts w:ascii="Arial" w:hAnsi="Arial" w:cs="Arial"/>
-          <w:b/>
-          <w:bCs/>
-          <w:sz w:val="24"/>
-          <w:szCs w:val="24"/>
-        </w:rPr>
-      </w:pPr>
-      <w:r>
-        <w:rPr>
-          <w:rFonts w:ascii="Arial" w:hAnsi="Arial" w:cs="Arial"/>
-          <w:b/>
-          <w:bCs/>
-          <w:sz w:val="24"/>
-          <w:szCs w:val="24"/>
-        </w:rPr>
-        <w:t>Salidas esperadas:</w:t>
-      </w:r>
-    </w:p>
-    <w:p>
-      <w:pPr>
-        <w:rPr>
-          <w:rFonts w:ascii="Arial" w:hAnsi="Arial" w:cs="Arial"/>
-          <w:sz w:val="24"/>
-          <w:szCs w:val="24"/>
-        </w:rPr>
-      </w:pPr>
-      <w:r>
-        <w:rPr>
-          <w:rFonts w:ascii="Arial" w:hAnsi="Arial" w:cs="Arial"/>
-          <w:sz w:val="24"/>
-          <w:szCs w:val="24"/>
-        </w:rPr>
-        <w:t>Ingresos totales</w:t>
-      </w:r>
-      <w:r>
-        <w:rPr>
-          <w:rFonts w:ascii="Arial" w:hAnsi="Arial" w:cs="Arial"/>
-          <w:sz w:val="24"/>
-          <w:szCs w:val="24"/>
-        </w:rPr>
-        <w:t>: $3.100.000</w:t>
-      </w:r>
-    </w:p>
-    <w:p>
-      <w:pPr>
-        <w:rPr>
-          <w:rFonts w:ascii="Arial" w:hAnsi="Arial" w:cs="Arial"/>
-          <w:sz w:val="24"/>
-          <w:szCs w:val="24"/>
-        </w:rPr>
-      </w:pPr>
-      <w:r>
-        <w:rPr>
-          <w:rFonts w:ascii="Arial" w:hAnsi="Arial" w:cs="Arial"/>
-          <w:sz w:val="24"/>
-          <w:szCs w:val="24"/>
-        </w:rPr>
-        <w:t>Total,</w:t>
-      </w:r>
-      <w:r>
-        <w:rPr>
-          <w:rFonts w:ascii="Arial" w:hAnsi="Arial" w:cs="Arial"/>
-          <w:sz w:val="24"/>
-          <w:szCs w:val="24"/>
-        </w:rPr>
-        <w:t xml:space="preserve"> deducciones: $490.000</w:t>
-      </w:r>
-    </w:p>
-    <w:p>
-      <w:pPr>
-        <w:rPr>
-          <w:rFonts w:ascii="Arial" w:hAnsi="Arial" w:cs="Arial"/>
-          <w:sz w:val="24"/>
-          <w:szCs w:val="24"/>
-        </w:rPr>
-      </w:pPr>
-      <w:r>
-        <w:rPr>
-          <w:rFonts w:ascii="Arial" w:hAnsi="Arial" w:cs="Arial"/>
-          <w:sz w:val="24"/>
-          <w:szCs w:val="24"/>
-        </w:rPr>
-        <w:t>Total,</w:t>
-      </w:r>
-      <w:r>
-        <w:rPr>
-          <w:rFonts w:ascii="Arial" w:hAnsi="Arial" w:cs="Arial"/>
-          <w:sz w:val="24"/>
-          <w:szCs w:val="24"/>
-        </w:rPr>
-        <w:t xml:space="preserve"> a pagar: $2.610.000</w:t>
-      </w:r>
-    </w:p>
-    <w:p>
-      <w:pPr>
-        <w:rPr>
-          <w:rFonts w:ascii="Arial" w:hAnsi="Arial" w:cs="Arial"/>
-          <w:b/>
-          <w:bCs/>
-          <w:sz w:val="24"/>
-          <w:szCs w:val="24"/>
-        </w:rPr>
-      </w:pPr>
-      <w:r>
-        <w:rPr>
-          <w:rFonts w:ascii="Arial" w:hAnsi="Arial" w:cs="Arial"/>
-          <w:b/>
-          <w:bCs/>
-          <w:sz w:val="24"/>
-          <w:szCs w:val="24"/>
-        </w:rPr>
-        <w:t>Extraordinarios</w:t>
-      </w:r>
-    </w:p>
-    <w:p>
-      <w:pPr>
-        <w:rPr>
-          <w:rFonts w:ascii="Arial" w:hAnsi="Arial" w:cs="Arial"/>
-          <w:b/>
-          <w:bCs/>
-          <w:sz w:val="24"/>
-          <w:szCs w:val="24"/>
-        </w:rPr>
-      </w:pPr>
-      <w:r>
-        <w:rPr>
-          <w:rFonts w:ascii="Arial" w:hAnsi="Arial" w:cs="Arial"/>
-          <w:b/>
-          <w:bCs/>
-          <w:sz w:val="24"/>
-          <w:szCs w:val="24"/>
-        </w:rPr>
-        <w:t>Caso 4</w:t>
-      </w:r>
-    </w:p>
-    <w:p>
-      <w:pPr>
-        <w:rPr>
-          <w:rFonts w:ascii="Arial" w:hAnsi="Arial" w:cs="Arial"/>
-          <w:b/>
-          <w:bCs/>
-          <w:sz w:val="24"/>
-          <w:szCs w:val="24"/>
-        </w:rPr>
-      </w:pPr>
-      <w:r>
-        <w:rPr>
-          <w:rFonts w:ascii="Arial" w:hAnsi="Arial" w:cs="Arial"/>
-          <w:b/>
-          <w:bCs/>
-          <w:sz w:val="24"/>
-          <w:szCs w:val="24"/>
-        </w:rPr>
-        <w:t>Descripción:</w:t>
-      </w:r>
-    </w:p>
-    <w:p>
-      <w:pPr>
-        <w:rPr>
-          <w:rFonts w:ascii="Arial" w:hAnsi="Arial" w:cs="Arial"/>
-          <w:sz w:val="24"/>
-          <w:szCs w:val="24"/>
-        </w:rPr>
-      </w:pPr>
-      <w:r>
-        <w:rPr>
-          <w:rFonts w:ascii="Arial" w:hAnsi="Arial" w:cs="Arial"/>
-          <w:sz w:val="24"/>
-          <w:szCs w:val="24"/>
-        </w:rPr>
-        <w:t>Un empleado con salario mínimo ha trabajado muchas horas extras, lo que incrementa significativamente sus ingresos.</w:t>
-      </w:r>
-    </w:p>
-    <w:p>
-      <w:pPr>
-        <w:rPr>
-          <w:rFonts w:ascii="Arial" w:hAnsi="Arial" w:cs="Arial"/>
-          <w:b/>
-          <w:bCs/>
-          <w:sz w:val="24"/>
-          <w:szCs w:val="24"/>
-        </w:rPr>
-      </w:pPr>
-      <w:r>
-        <w:rPr>
-          <w:rFonts w:ascii="Arial" w:hAnsi="Arial" w:cs="Arial"/>
-          <w:b/>
-          <w:bCs/>
-          <w:sz w:val="24"/>
-          <w:szCs w:val="24"/>
-        </w:rPr>
-        <w:t>Entradas:</w:t>
-      </w:r>
-    </w:p>
-    <w:p>
-      <w:pPr>
-        <w:rPr>
-          <w:rFonts w:ascii="Arial" w:hAnsi="Arial" w:cs="Arial"/>
-          <w:sz w:val="24"/>
-          <w:szCs w:val="24"/>
-        </w:rPr>
-      </w:pPr>
-      <w:r>
-        <w:rPr>
-          <w:rFonts w:ascii="Arial" w:hAnsi="Arial" w:cs="Arial"/>
-          <w:sz w:val="24"/>
-          <w:szCs w:val="24"/>
-        </w:rPr>
-        <w:t>Salario base: $1.423.500 (salario mínimo actualizado)</w:t>
-      </w:r>
-    </w:p>
-    <w:p>
-      <w:pPr>
-        <w:rPr>
-          <w:rFonts w:ascii="Arial" w:hAnsi="Arial" w:cs="Arial"/>
-          <w:sz w:val="24"/>
-          <w:szCs w:val="24"/>
-        </w:rPr>
-      </w:pPr>
-      <w:r>
-        <w:rPr>
-          <w:rFonts w:ascii="Arial" w:hAnsi="Arial" w:cs="Arial"/>
-          <w:sz w:val="24"/>
-          <w:szCs w:val="24"/>
-        </w:rPr>
-        <w:t>Horas extras trabajadas: 80 horas</w:t>
-      </w:r>
-    </w:p>
-    <w:p>
-      <w:pPr>
-        <w:rPr>
-          <w:rFonts w:ascii="Arial" w:hAnsi="Arial" w:cs="Arial"/>
-          <w:sz w:val="24"/>
-          <w:szCs w:val="24"/>
-        </w:rPr>
-      </w:pPr>
-      <w:r>
-        <w:rPr>
-          <w:rFonts w:ascii="Arial" w:hAnsi="Arial" w:cs="Arial"/>
-          <w:sz w:val="24"/>
-          <w:szCs w:val="24"/>
-        </w:rPr>
-        <w:t>Valor de la hora extra: $12.000</w:t>
-      </w:r>
-    </w:p>
-    <w:p>
-      <w:pPr>
-        <w:rPr>
-          <w:rFonts w:ascii="Arial" w:hAnsi="Arial" w:cs="Arial"/>
-          <w:sz w:val="24"/>
-          <w:szCs w:val="24"/>
-        </w:rPr>
-      </w:pPr>
-      <w:r>
-        <w:rPr>
-          <w:rFonts w:ascii="Arial" w:hAnsi="Arial" w:cs="Arial"/>
-          <w:sz w:val="24"/>
-          <w:szCs w:val="24"/>
-        </w:rPr>
-        <w:t>Deducción por salud (4% del total devengado)</w:t>
-      </w:r>
-    </w:p>
-    <w:p>
-      <w:pPr>
-        <w:rPr>
-          <w:rFonts w:ascii="Arial" w:hAnsi="Arial" w:cs="Arial"/>
-          <w:sz w:val="24"/>
-          <w:szCs w:val="24"/>
-        </w:rPr>
-      </w:pPr>
-      <w:r>
-        <w:rPr>
-          <w:rFonts w:ascii="Arial" w:hAnsi="Arial" w:cs="Arial"/>
-          <w:sz w:val="24"/>
-          <w:szCs w:val="24"/>
-        </w:rPr>
-        <w:t>Deducción por pensión (4% del total devengado)</w:t>
-      </w:r>
-    </w:p>
-    <w:p>
-      <w:pPr>
-        <w:rPr>
-          <w:rFonts w:ascii="Arial" w:hAnsi="Arial" w:cs="Arial"/>
-          <w:b/>
-          <w:bCs/>
-          <w:sz w:val="24"/>
-          <w:szCs w:val="24"/>
-        </w:rPr>
-      </w:pPr>
-      <w:r>
-        <w:rPr>
-          <w:rFonts w:ascii="Arial" w:hAnsi="Arial" w:cs="Arial"/>
-          <w:b/>
-          <w:bCs/>
-          <w:sz w:val="24"/>
-          <w:szCs w:val="24"/>
-        </w:rPr>
-        <w:t>Procedimiento para el cálculo:</w:t>
-      </w:r>
-    </w:p>
-    <w:p>
-      <w:pPr>
-        <w:rPr>
-          <w:rFonts w:ascii="Arial" w:hAnsi="Arial" w:cs="Arial"/>
-          <w:b/>
-          <w:bCs/>
-          <w:sz w:val="24"/>
-          <w:szCs w:val="24"/>
-        </w:rPr>
-      </w:pPr>
-      <w:r>
-        <w:rPr>
-          <w:rFonts w:ascii="Arial" w:hAnsi="Arial" w:cs="Arial"/>
-          <w:b/>
-          <w:bCs/>
-          <w:sz w:val="24"/>
-          <w:szCs w:val="24"/>
-        </w:rPr>
-        <w:t>Cálculo del total devengado:</w:t>
-      </w:r>
-    </w:p>
-    <w:p>
-      <w:pPr>
-        <w:rPr>
-          <w:rFonts w:ascii="Arial" w:hAnsi="Arial" w:cs="Arial"/>
-          <w:sz w:val="24"/>
-          <w:szCs w:val="24"/>
-        </w:rPr>
-      </w:pPr>
-      <w:r>
-        <w:rPr>
-          <w:rFonts w:ascii="Arial" w:hAnsi="Arial" w:cs="Arial"/>
-          <w:sz w:val="24"/>
-          <w:szCs w:val="24"/>
-        </w:rPr>
-        <w:t>Salario base: $1.423.500</w:t>
-      </w:r>
-    </w:p>
-    <w:p>
-      <w:pPr>
-        <w:rPr>
-          <w:rFonts w:ascii="Arial" w:hAnsi="Arial" w:cs="Arial"/>
-          <w:sz w:val="24"/>
-          <w:szCs w:val="24"/>
-        </w:rPr>
-      </w:pPr>
-      <w:r>
-        <w:rPr>
-          <w:rFonts w:ascii="Arial" w:hAnsi="Arial" w:cs="Arial"/>
-          <w:sz w:val="24"/>
-          <w:szCs w:val="24"/>
-        </w:rPr>
-        <w:t>Pago por horas extras: 80 × $12.000 = $960.000</w:t>
-      </w:r>
-    </w:p>
-    <w:p>
-      <w:pPr>
-        <w:rPr>
-          <w:rFonts w:ascii="Arial" w:hAnsi="Arial" w:cs="Arial"/>
-          <w:sz w:val="24"/>
-          <w:szCs w:val="24"/>
-        </w:rPr>
-      </w:pPr>
-      <w:r>
-        <w:rPr>
-          <w:rFonts w:ascii="Arial" w:hAnsi="Arial" w:cs="Arial"/>
-          <w:sz w:val="24"/>
-          <w:szCs w:val="24"/>
-        </w:rPr>
-        <w:t>Ingresos totales</w:t>
-      </w:r>
-      <w:r>
-        <w:rPr>
-          <w:rFonts w:ascii="Arial" w:hAnsi="Arial" w:cs="Arial"/>
-          <w:sz w:val="24"/>
-          <w:szCs w:val="24"/>
-        </w:rPr>
-        <w:t xml:space="preserve"> = $1.423.500 + $960.000 = $2.383.500</w:t>
-      </w:r>
-    </w:p>
-    <w:p>
-      <w:pPr>
-        <w:rPr>
-          <w:rFonts w:ascii="Arial" w:hAnsi="Arial" w:cs="Arial"/>
-          <w:b/>
-          <w:bCs/>
-          <w:sz w:val="24"/>
-          <w:szCs w:val="24"/>
-        </w:rPr>
-      </w:pPr>
-      <w:r>
-        <w:rPr>
-          <w:rFonts w:ascii="Arial" w:hAnsi="Arial" w:cs="Arial"/>
-          <w:b/>
-          <w:bCs/>
-          <w:sz w:val="24"/>
-          <w:szCs w:val="24"/>
-        </w:rPr>
-        <w:t>Cálculo de las deducciones:</w:t>
-      </w:r>
-    </w:p>
-    <w:p>
-      <w:pPr>
-        <w:rPr>
-          <w:rFonts w:ascii="Arial" w:hAnsi="Arial" w:cs="Arial"/>
-          <w:sz w:val="24"/>
-          <w:szCs w:val="24"/>
-        </w:rPr>
-      </w:pPr>
-      <w:r>
-        <w:rPr>
-          <w:rFonts w:ascii="Arial" w:hAnsi="Arial" w:cs="Arial"/>
-          <w:sz w:val="24"/>
-          <w:szCs w:val="24"/>
-        </w:rPr>
-        <w:t>Salud: 4% × $2.383.500 = $95.340</w:t>
-      </w:r>
-    </w:p>
-    <w:p>
-      <w:pPr>
-        <w:rPr>
-          <w:rFonts w:ascii="Arial" w:hAnsi="Arial" w:cs="Arial"/>
-          <w:sz w:val="24"/>
-          <w:szCs w:val="24"/>
-        </w:rPr>
-      </w:pPr>
-      <w:r>
-        <w:rPr>
-          <w:rFonts w:ascii="Arial" w:hAnsi="Arial" w:cs="Arial"/>
-          <w:sz w:val="24"/>
-          <w:szCs w:val="24"/>
-        </w:rPr>
-        <w:t>Pensión: 4% × $2.383.500 = $95.340</w:t>
-      </w:r>
-    </w:p>
-    <w:p>
-      <w:pPr>
-        <w:rPr>
-          <w:rFonts w:ascii="Arial" w:hAnsi="Arial" w:cs="Arial"/>
-          <w:sz w:val="24"/>
-          <w:szCs w:val="24"/>
-        </w:rPr>
-      </w:pPr>
-    </w:p>
-    <w:p>
-      <w:pPr>
-        <w:rPr>
-          <w:rFonts w:ascii="Arial" w:hAnsi="Arial" w:cs="Arial"/>
-          <w:sz w:val="24"/>
-          <w:szCs w:val="24"/>
-        </w:rPr>
-      </w:pPr>
-    </w:p>
-    <w:p>
-      <w:pPr>
-        <w:rPr>
-          <w:rFonts w:ascii="Arial" w:hAnsi="Arial" w:cs="Arial"/>
-          <w:sz w:val="24"/>
-          <w:szCs w:val="24"/>
-        </w:rPr>
-      </w:pPr>
-    </w:p>
-    <w:p>
-      <w:pPr>
-        <w:rPr>
-          <w:rFonts w:ascii="Arial" w:hAnsi="Arial" w:cs="Arial"/>
-          <w:b/>
-          <w:bCs/>
-          <w:sz w:val="24"/>
-          <w:szCs w:val="24"/>
-        </w:rPr>
-      </w:pPr>
-      <w:r>
-        <w:rPr>
-          <w:rFonts w:ascii="Arial" w:hAnsi="Arial" w:cs="Arial"/>
-          <w:b/>
-          <w:bCs/>
-          <w:sz w:val="24"/>
-          <w:szCs w:val="24"/>
-        </w:rPr>
-        <w:lastRenderedPageBreak/>
-        <w:t>Cálculo del total a pagar:</w:t>
-      </w:r>
-      <w:r>
-        <w:rPr>
-          <w:rFonts w:ascii="Arial" w:hAnsi="Arial" w:cs="Arial"/>
-          <w:sz w:val="24"/>
-          <w:szCs w:val="24"/>
-        </w:rPr>
-        <w:t xml:space="preserve"> </w:t>
-      </w:r>
-      <w:r>
-        <w:rPr>
-          <w:rFonts w:ascii="Arial" w:hAnsi="Arial" w:cs="Arial"/>
-          <w:sz w:val="24"/>
-          <w:szCs w:val="24"/>
-        </w:rPr>
-        <w:t>$2.383.500 - ($95.340 + $95.340) = $2.192.820</w:t>
-      </w:r>
-    </w:p>
-    <w:p>
-      <w:pPr>
-        <w:rPr>
-          <w:rFonts w:ascii="Arial" w:hAnsi="Arial" w:cs="Arial"/>
-          <w:b/>
-          <w:bCs/>
-          <w:sz w:val="24"/>
-          <w:szCs w:val="24"/>
-        </w:rPr>
-      </w:pPr>
-      <w:r>
-        <w:rPr>
-          <w:rFonts w:ascii="Arial" w:hAnsi="Arial" w:cs="Arial"/>
-          <w:b/>
-          <w:bCs/>
-          <w:sz w:val="24"/>
-          <w:szCs w:val="24"/>
-        </w:rPr>
-        <w:t>Salidas esperadas:</w:t>
-      </w:r>
-    </w:p>
-    <w:p>
-      <w:pPr>
-        <w:rPr>
-          <w:rFonts w:ascii="Arial" w:hAnsi="Arial" w:cs="Arial"/>
-          <w:sz w:val="24"/>
-          <w:szCs w:val="24"/>
-        </w:rPr>
-      </w:pPr>
-      <w:r>
-        <w:rPr>
-          <w:rFonts w:ascii="Arial" w:hAnsi="Arial" w:cs="Arial"/>
-          <w:sz w:val="24"/>
-          <w:szCs w:val="24"/>
-        </w:rPr>
-        <w:t>Ingresos totales</w:t>
-      </w:r>
-      <w:r>
-        <w:rPr>
-          <w:rFonts w:ascii="Arial" w:hAnsi="Arial" w:cs="Arial"/>
-          <w:sz w:val="24"/>
-          <w:szCs w:val="24"/>
-        </w:rPr>
-        <w:t>: $2.383.500</w:t>
-      </w:r>
-    </w:p>
-    <w:p>
-      <w:pPr>
-        <w:rPr>
-          <w:rFonts w:ascii="Arial" w:hAnsi="Arial" w:cs="Arial"/>
-          <w:sz w:val="24"/>
-          <w:szCs w:val="24"/>
-        </w:rPr>
-      </w:pPr>
-      <w:r>
-        <w:rPr>
-          <w:rFonts w:ascii="Arial" w:hAnsi="Arial" w:cs="Arial"/>
-          <w:sz w:val="24"/>
-          <w:szCs w:val="24"/>
-        </w:rPr>
-        <w:t>Deducción de salud: $95.340</w:t>
-      </w:r>
-    </w:p>
-    <w:p>
-      <w:pPr>
-        <w:rPr>
-          <w:rFonts w:ascii="Arial" w:hAnsi="Arial" w:cs="Arial"/>
-          <w:sz w:val="24"/>
-          <w:szCs w:val="24"/>
-        </w:rPr>
-      </w:pPr>
-      <w:r>
-        <w:rPr>
-          <w:rFonts w:ascii="Arial" w:hAnsi="Arial" w:cs="Arial"/>
-          <w:sz w:val="24"/>
-          <w:szCs w:val="24"/>
-        </w:rPr>
-        <w:t>Deducción de pensión: $95.340</w:t>
-      </w:r>
-    </w:p>
-    <w:p>
-      <w:pPr>
-        <w:rPr>
-          <w:rFonts w:ascii="Arial" w:hAnsi="Arial" w:cs="Arial"/>
-          <w:sz w:val="24"/>
-          <w:szCs w:val="24"/>
-        </w:rPr>
-      </w:pPr>
-      <w:r>
-        <w:rPr>
-          <w:rFonts w:ascii="Arial" w:hAnsi="Arial" w:cs="Arial"/>
-          <w:sz w:val="24"/>
-          <w:szCs w:val="24"/>
-        </w:rPr>
-        <w:t>Total,</w:t>
-      </w:r>
-      <w:r>
-        <w:rPr>
-          <w:rFonts w:ascii="Arial" w:hAnsi="Arial" w:cs="Arial"/>
-          <w:sz w:val="24"/>
-          <w:szCs w:val="24"/>
-        </w:rPr>
         <w:t xml:space="preserve"> a pagar: $2.192.820</w:t>
       </w:r>
     </w:p>
@@ -2307,6 +2152,7 @@
           <w:bCs/>
           <w:sz w:val="24"/>
           <w:szCs w:val="24"/>
+          <w:highlight w:val="yellow"/>
         </w:rPr>
         <w:t>Caso 5</w:t>
       </w:r>
@@ -2569,6 +2415,24 @@
         <w:br/>
         <w:t>$0 - ($120.000 + $120.000) = -$240.000</w:t>
       </w:r>
+    </w:p>
+    <w:p>
+      <w:pPr>
+        <w:rPr>
+          <w:rFonts w:ascii="Arial" w:hAnsi="Arial" w:cs="Arial"/>
+          <w:sz w:val="24"/>
+          <w:szCs w:val="24"/>
+        </w:rPr>
+      </w:pPr>
+    </w:p>
+    <w:p>
+      <w:pPr>
+        <w:rPr>
+          <w:rFonts w:ascii="Arial" w:hAnsi="Arial" w:cs="Arial"/>
+          <w:sz w:val="24"/>
+          <w:szCs w:val="24"/>
+        </w:rPr>
+      </w:pPr>
     </w:p>
     <w:p>
       <w:pPr>
@@ -4410,6 +4274,155 @@
     </w:lvl>
   </w:abstractNum>
   <w:abstractNum w:abstractNumId="1" w15:restartNumberingAfterBreak="0">
+    <w:nsid w:val="0722571E"/>
+    <w:multiLevelType w:val="multilevel"/>
+    <w:tmpl w:val="E4C27118"/>
+    <w:lvl w:ilvl="0">
+      <w:start w:val="1"/>
+      <w:numFmt w:val="bullet"/>
+      <w:lvlText w:val=""/>
+      <w:lvlJc w:val="left"/>
+      <w:pPr>
+        <w:tabs>
+          <w:tab w:val="num" w:pos="720"/>
+        </w:tabs>
+        <w:ind w:left="720" w:hanging="360"/>
+      </w:pPr>
+      <w:rPr>
+        <w:rFonts w:ascii="Symbol" w:hAnsi="Symbol" w:hint="default"/>
+        <w:sz w:val="20"/>
+      </w:rPr>
+    </w:lvl>
+    <w:lvl w:ilvl="1" w:tentative="1">
+      <w:start w:val="1"/>
+      <w:numFmt w:val="bullet"/>
+      <w:lvlText w:val="o"/>
+      <w:lvlJc w:val="left"/>
+      <w:pPr>
+        <w:tabs>
+          <w:tab w:val="num" w:pos="1440"/>
+        </w:tabs>
+        <w:ind w:left="1440" w:hanging="360"/>
+      </w:pPr>
+      <w:rPr>
+        <w:rFonts w:ascii="Courier New" w:hAnsi="Courier New" w:hint="default"/>
+        <w:sz w:val="20"/>
+      </w:rPr>
+    </w:lvl>
+    <w:lvl w:ilvl="2" w:tentative="1">
+      <w:start w:val="1"/>
+      <w:numFmt w:val="bullet"/>
+      <w:lvlText w:val=""/>
+      <w:lvlJc w:val="left"/>
+      <w:pPr>
+        <w:tabs>
+          <w:tab w:val="num" w:pos="2160"/>
+        </w:tabs>
+        <w:ind w:left="2160" w:hanging="360"/>
+      </w:pPr>
+      <w:rPr>
+        <w:rFonts w:ascii="Wingdings" w:hAnsi="Wingdings" w:hint="default"/>
+        <w:sz w:val="20"/>
+      </w:rPr>
+    </w:lvl>
+    <w:lvl w:ilvl="3" w:tentative="1">
+      <w:start w:val="1"/>
+      <w:numFmt w:val="bullet"/>
+      <w:lvlText w:val=""/>
+      <w:lvlJc w:val="left"/>
+      <w:pPr>
+        <w:tabs>
+          <w:tab w:val="num" w:pos="2880"/>
+        </w:tabs>
+        <w:ind w:left="2880" w:hanging="360"/>
+      </w:pPr>
+      <w:rPr>
+        <w:rFonts w:ascii="Wingdings" w:hAnsi="Wingdings" w:hint="default"/>
+        <w:sz w:val="20"/>
+      </w:rPr>
+    </w:lvl>
+    <w:lvl w:ilvl="4" w:tentative="1">
+      <w:start w:val="1"/>
+      <w:numFmt w:val="bullet"/>
+      <w:lvlText w:val=""/>
+      <w:lvlJc w:val="left"/>
+      <w:pPr>
+        <w:tabs>
+          <w:tab w:val="num" w:pos="3600"/>
+        </w:tabs>
+        <w:ind w:left="3600" w:hanging="360"/>
+      </w:pPr>
+      <w:rPr>
+        <w:rFonts w:ascii="Wingdings" w:hAnsi="Wingdings" w:hint="default"/>
+        <w:sz w:val="20"/>
+      </w:rPr>
+    </w:lvl>
+    <w:lvl w:ilvl="5" w:tentative="1">
+      <w:start w:val="1"/>
+      <w:numFmt w:val="bullet"/>
+      <w:lvlText w:val=""/>
+      <w:lvlJc w:val="left"/>
+      <w:pPr>
+        <w:tabs>
+          <w:tab w:val="num" w:pos="4320"/>
+        </w:tabs>
+        <w:ind w:left="4320" w:hanging="360"/>
+      </w:pPr>
+      <w:rPr>
+        <w:rFonts w:ascii="Wingdings" w:hAnsi="Wingdings" w:hint="default"/>
+        <w:sz w:val="20"/>
+      </w:rPr>
+    </w:lvl>
+    <w:lvl w:ilvl="6" w:tentative="1">
+      <w:start w:val="1"/>
+      <w:numFmt w:val="bullet"/>
+      <w:lvlText w:val=""/>
+      <w:lvlJc w:val="left"/>
+      <w:pPr>
+        <w:tabs>
+          <w:tab w:val="num" w:pos="5040"/>
+        </w:tabs>
+        <w:ind w:left="5040" w:hanging="360"/>
+      </w:pPr>
+      <w:rPr>
+        <w:rFonts w:ascii="Wingdings" w:hAnsi="Wingdings" w:hint="default"/>
+        <w:sz w:val="20"/>
+      </w:rPr>
+    </w:lvl>
+    <w:lvl w:ilvl="7" w:tentative="1">
+      <w:start w:val="1"/>
+      <w:numFmt w:val="bullet"/>
+      <w:lvlText w:val=""/>
+      <w:lvlJc w:val="left"/>
+      <w:pPr>
+        <w:tabs>
+          <w:tab w:val="num" w:pos="5760"/>
+        </w:tabs>
+        <w:ind w:left="5760" w:hanging="360"/>
+      </w:pPr>
+      <w:rPr>
+        <w:rFonts w:ascii="Wingdings" w:hAnsi="Wingdings" w:hint="default"/>
+        <w:sz w:val="20"/>
+      </w:rPr>
+    </w:lvl>
+    <w:lvl w:ilvl="8" w:tentative="1">
+      <w:start w:val="1"/>
+      <w:numFmt w:val="bullet"/>
+      <w:lvlText w:val=""/>
+      <w:lvlJc w:val="left"/>
+      <w:pPr>
+        <w:tabs>
+          <w:tab w:val="num" w:pos="6480"/>
+        </w:tabs>
+        <w:ind w:left="6480" w:hanging="360"/>
+      </w:pPr>
+      <w:rPr>
+        <w:rFonts w:ascii="Wingdings" w:hAnsi="Wingdings" w:hint="default"/>
+        <w:sz w:val="20"/>
+      </w:rPr>
+    </w:lvl>
+  </w:abstractNum>
+  <w:abstractNum w:abstractNumId="2" w15:restartNumberingAfterBreak="0">
     <w:nsid w:val="0C350467"/>
     <w:multiLevelType w:val="multilevel"/>
     <w:tmpl w:val="1D24750A"/>
@@ -4558,7 +4571,7 @@
       </w:rPr>
     </w:lvl>
   </w:abstractNum>
-  <w:abstractNum w:abstractNumId="2" w15:restartNumberingAfterBreak="0">
+  <w:abstractNum w:abstractNumId="3" w15:restartNumberingAfterBreak="0">
     <w:nsid w:val="101F1C33"/>
     <w:multiLevelType w:val="multilevel"/>
     <w:tmpl w:val="2A1A9A64"/>
@@ -4707,7 +4720,7 @@
       </w:rPr>
     </w:lvl>
   </w:abstractNum>
-  <w:abstractNum w:abstractNumId="3" w15:restartNumberingAfterBreak="0">
+  <w:abstractNum w:abstractNumId="4" w15:restartNumberingAfterBreak="0">
     <w:nsid w:val="118B304C"/>
     <w:multiLevelType w:val="multilevel"/>
     <w:tmpl w:val="20B29CD6"/>
@@ -4856,7 +4869,7 @@
       </w:rPr>
     </w:lvl>
   </w:abstractNum>
-  <w:abstractNum w:abstractNumId="4" w15:restartNumberingAfterBreak="0">
+  <w:abstractNum w:abstractNumId="5" w15:restartNumberingAfterBreak="0">
     <w:nsid w:val="121140B6"/>
     <w:multiLevelType w:val="multilevel"/>
     <w:tmpl w:val="9CD4E8D6"/>
@@ -5005,7 +5018,7 @@
       </w:rPr>
     </w:lvl>
   </w:abstractNum>
-  <w:abstractNum w:abstractNumId="5" w15:restartNumberingAfterBreak="0">
+  <w:abstractNum w:abstractNumId="6" w15:restartNumberingAfterBreak="0">
     <w:nsid w:val="1A3050A5"/>
     <w:multiLevelType w:val="multilevel"/>
     <w:tmpl w:val="1A56C27E"/>
@@ -5126,7 +5139,7 @@
       </w:pPr>
     </w:lvl>
   </w:abstractNum>
-  <w:abstractNum w:abstractNumId="6" w15:restartNumberingAfterBreak="0">
+  <w:abstractNum w:abstractNumId="7" w15:restartNumberingAfterBreak="0">
     <w:nsid w:val="2BA336E2"/>
     <w:multiLevelType w:val="multilevel"/>
     <w:tmpl w:val="9232119C"/>
@@ -5275,7 +5288,7 @@
       </w:rPr>
     </w:lvl>
   </w:abstractNum>
-  <w:abstractNum w:abstractNumId="7" w15:restartNumberingAfterBreak="0">
+  <w:abstractNum w:abstractNumId="8" w15:restartNumberingAfterBreak="0">
     <w:nsid w:val="2DC22AFA"/>
     <w:multiLevelType w:val="multilevel"/>
     <w:tmpl w:val="F22648F2"/>
@@ -5392,7 +5405,7 @@
       </w:pPr>
     </w:lvl>
   </w:abstractNum>
-  <w:abstractNum w:abstractNumId="8" w15:restartNumberingAfterBreak="0">
+  <w:abstractNum w:abstractNumId="9" w15:restartNumberingAfterBreak="0">
     <w:nsid w:val="33C423AF"/>
     <w:multiLevelType w:val="multilevel"/>
     <w:tmpl w:val="57060E02"/>
@@ -5541,7 +5554,7 @@
       </w:rPr>
     </w:lvl>
   </w:abstractNum>
-  <w:abstractNum w:abstractNumId="9" w15:restartNumberingAfterBreak="0">
+  <w:abstractNum w:abstractNumId="10" w15:restartNumberingAfterBreak="0">
     <w:nsid w:val="3EE110A2"/>
     <w:multiLevelType w:val="multilevel"/>
     <w:tmpl w:val="91A28078"/>
@@ -5658,7 +5671,7 @@
       </w:pPr>
     </w:lvl>
   </w:abstractNum>
-  <w:abstractNum w:abstractNumId="10" w15:restartNumberingAfterBreak="0">
+  <w:abstractNum w:abstractNumId="11" w15:restartNumberingAfterBreak="0">
     <w:nsid w:val="43C22710"/>
     <w:multiLevelType w:val="multilevel"/>
     <w:tmpl w:val="9078BFF8"/>
@@ -5807,7 +5820,7 @@
       </w:rPr>
     </w:lvl>
   </w:abstractNum>
-  <w:abstractNum w:abstractNumId="11" w15:restartNumberingAfterBreak="0">
+  <w:abstractNum w:abstractNumId="12" w15:restartNumberingAfterBreak="0">
     <w:nsid w:val="451A3FFB"/>
     <w:multiLevelType w:val="multilevel"/>
     <w:tmpl w:val="613C9B96"/>
@@ -5956,7 +5969,156 @@
       </w:rPr>
     </w:lvl>
   </w:abstractNum>
-  <w:abstractNum w:abstractNumId="12" w15:restartNumberingAfterBreak="0">
+  <w:abstractNum w:abstractNumId="13" w15:restartNumberingAfterBreak="0">
+    <w:nsid w:val="451D3C96"/>
+    <w:multiLevelType w:val="multilevel"/>
+    <w:tmpl w:val="036CAFDC"/>
+    <w:lvl w:ilvl="0">
+      <w:start w:val="1"/>
+      <w:numFmt w:val="bullet"/>
+      <w:lvlText w:val=""/>
+      <w:lvlJc w:val="left"/>
+      <w:pPr>
+        <w:tabs>
+          <w:tab w:val="num" w:pos="720"/>
+        </w:tabs>
+        <w:ind w:left="720" w:hanging="360"/>
+      </w:pPr>
+      <w:rPr>
+        <w:rFonts w:ascii="Symbol" w:hAnsi="Symbol" w:hint="default"/>
+        <w:sz w:val="20"/>
+      </w:rPr>
+    </w:lvl>
+    <w:lvl w:ilvl="1" w:tentative="1">
+      <w:start w:val="1"/>
+      <w:numFmt w:val="bullet"/>
+      <w:lvlText w:val="o"/>
+      <w:lvlJc w:val="left"/>
+      <w:pPr>
+        <w:tabs>
+          <w:tab w:val="num" w:pos="1440"/>
+        </w:tabs>
+        <w:ind w:left="1440" w:hanging="360"/>
+      </w:pPr>
+      <w:rPr>
+        <w:rFonts w:ascii="Courier New" w:hAnsi="Courier New" w:hint="default"/>
+        <w:sz w:val="20"/>
+      </w:rPr>
+    </w:lvl>
+    <w:lvl w:ilvl="2" w:tentative="1">
+      <w:start w:val="1"/>
+      <w:numFmt w:val="bullet"/>
+      <w:lvlText w:val=""/>
+      <w:lvlJc w:val="left"/>
+      <w:pPr>
+        <w:tabs>
+          <w:tab w:val="num" w:pos="2160"/>
+        </w:tabs>
+        <w:ind w:left="2160" w:hanging="360"/>
+      </w:pPr>
+      <w:rPr>
+        <w:rFonts w:ascii="Wingdings" w:hAnsi="Wingdings" w:hint="default"/>
+        <w:sz w:val="20"/>
+      </w:rPr>
+    </w:lvl>
+    <w:lvl w:ilvl="3" w:tentative="1">
+      <w:start w:val="1"/>
+      <w:numFmt w:val="bullet"/>
+      <w:lvlText w:val=""/>
+      <w:lvlJc w:val="left"/>
+      <w:pPr>
+        <w:tabs>
+          <w:tab w:val="num" w:pos="2880"/>
+        </w:tabs>
+        <w:ind w:left="2880" w:hanging="360"/>
+      </w:pPr>
+      <w:rPr>
+        <w:rFonts w:ascii="Wingdings" w:hAnsi="Wingdings" w:hint="default"/>
+        <w:sz w:val="20"/>
+      </w:rPr>
+    </w:lvl>
+    <w:lvl w:ilvl="4" w:tentative="1">
+      <w:start w:val="1"/>
+      <w:numFmt w:val="bullet"/>
+      <w:lvlText w:val=""/>
+      <w:lvlJc w:val="left"/>
+      <w:pPr>
+        <w:tabs>
+          <w:tab w:val="num" w:pos="3600"/>
+        </w:tabs>
+        <w:ind w:left="3600" w:hanging="360"/>
+      </w:pPr>
+      <w:rPr>
+        <w:rFonts w:ascii="Wingdings" w:hAnsi="Wingdings" w:hint="default"/>
+        <w:sz w:val="20"/>
+      </w:rPr>
+    </w:lvl>
+    <w:lvl w:ilvl="5" w:tentative="1">
+      <w:start w:val="1"/>
+      <w:numFmt w:val="bullet"/>
+      <w:lvlText w:val=""/>
+      <w:lvlJc w:val="left"/>
+      <w:pPr>
+        <w:tabs>
+          <w:tab w:val="num" w:pos="4320"/>
+        </w:tabs>
+        <w:ind w:left="4320" w:hanging="360"/>
+      </w:pPr>
+      <w:rPr>
+        <w:rFonts w:ascii="Wingdings" w:hAnsi="Wingdings" w:hint="default"/>
+        <w:sz w:val="20"/>
+      </w:rPr>
+    </w:lvl>
+    <w:lvl w:ilvl="6" w:tentative="1">
+      <w:start w:val="1"/>
+      <w:numFmt w:val="bullet"/>
+      <w:lvlText w:val=""/>
+      <w:lvlJc w:val="left"/>
+      <w:pPr>
+        <w:tabs>
+          <w:tab w:val="num" w:pos="5040"/>
+        </w:tabs>
+        <w:ind w:left="5040" w:hanging="360"/>
+      </w:pPr>
+      <w:rPr>
+        <w:rFonts w:ascii="Wingdings" w:hAnsi="Wingdings" w:hint="default"/>
+        <w:sz w:val="20"/>
+      </w:rPr>
+    </w:lvl>
+    <w:lvl w:ilvl="7" w:tentative="1">
+      <w:start w:val="1"/>
+      <w:numFmt w:val="bullet"/>
+      <w:lvlText w:val=""/>
+      <w:lvlJc w:val="left"/>
+      <w:pPr>
+        <w:tabs>
+          <w:tab w:val="num" w:pos="5760"/>
+        </w:tabs>
+        <w:ind w:left="5760" w:hanging="360"/>
+      </w:pPr>
+      <w:rPr>
+        <w:rFonts w:ascii="Wingdings" w:hAnsi="Wingdings" w:hint="default"/>
+        <w:sz w:val="20"/>
+      </w:rPr>
+    </w:lvl>
+    <w:lvl w:ilvl="8" w:tentative="1">
+      <w:start w:val="1"/>
+      <w:numFmt w:val="bullet"/>
+      <w:lvlText w:val=""/>
+      <w:lvlJc w:val="left"/>
+      <w:pPr>
+        <w:tabs>
+          <w:tab w:val="num" w:pos="6480"/>
+        </w:tabs>
+        <w:ind w:left="6480" w:hanging="360"/>
+      </w:pPr>
+      <w:rPr>
+        <w:rFonts w:ascii="Wingdings" w:hAnsi="Wingdings" w:hint="default"/>
+        <w:sz w:val="20"/>
+      </w:rPr>
+    </w:lvl>
+  </w:abstractNum>
+  <w:abstractNum w:abstractNumId="14" w15:restartNumberingAfterBreak="0">
     <w:nsid w:val="462E0620"/>
     <w:multiLevelType w:val="multilevel"/>
     <w:tmpl w:val="3B3A9D5A"/>
@@ -6073,7 +6235,7 @@
       </w:pPr>
     </w:lvl>
   </w:abstractNum>
-  <w:abstractNum w:abstractNumId="13" w15:restartNumberingAfterBreak="0">
+  <w:abstractNum w:abstractNumId="15" w15:restartNumberingAfterBreak="0">
     <w:nsid w:val="4B164A6A"/>
     <w:multiLevelType w:val="multilevel"/>
     <w:tmpl w:val="0DE42B12"/>
@@ -6222,7 +6384,7 @@
       </w:rPr>
     </w:lvl>
   </w:abstractNum>
-  <w:abstractNum w:abstractNumId="14" w15:restartNumberingAfterBreak="0">
+  <w:abstractNum w:abstractNumId="16" w15:restartNumberingAfterBreak="0">
     <w:nsid w:val="4E0A1E7F"/>
     <w:multiLevelType w:val="multilevel"/>
     <w:tmpl w:val="2D104E3E"/>
@@ -6339,7 +6501,7 @@
       </w:pPr>
     </w:lvl>
   </w:abstractNum>
-  <w:abstractNum w:abstractNumId="15" w15:restartNumberingAfterBreak="0">
+  <w:abstractNum w:abstractNumId="17" w15:restartNumberingAfterBreak="0">
     <w:nsid w:val="55BC4923"/>
     <w:multiLevelType w:val="multilevel"/>
     <w:tmpl w:val="113C722C"/>
@@ -6456,7 +6618,7 @@
       </w:pPr>
     </w:lvl>
   </w:abstractNum>
-  <w:abstractNum w:abstractNumId="16" w15:restartNumberingAfterBreak="0">
+  <w:abstractNum w:abstractNumId="18" w15:restartNumberingAfterBreak="0">
     <w:nsid w:val="58D23BD6"/>
     <w:multiLevelType w:val="multilevel"/>
     <w:tmpl w:val="A1CEFAC4"/>
@@ -6605,7 +6767,7 @@
       </w:rPr>
     </w:lvl>
   </w:abstractNum>
-  <w:abstractNum w:abstractNumId="17" w15:restartNumberingAfterBreak="0">
+  <w:abstractNum w:abstractNumId="19" w15:restartNumberingAfterBreak="0">
     <w:nsid w:val="593930AD"/>
     <w:multiLevelType w:val="multilevel"/>
     <w:tmpl w:val="1E48053C"/>
@@ -6754,7 +6916,7 @@
       </w:rPr>
     </w:lvl>
   </w:abstractNum>
-  <w:abstractNum w:abstractNumId="18" w15:restartNumberingAfterBreak="0">
+  <w:abstractNum w:abstractNumId="20" w15:restartNumberingAfterBreak="0">
     <w:nsid w:val="5A4D0A63"/>
     <w:multiLevelType w:val="multilevel"/>
     <w:tmpl w:val="30AA50AA"/>
@@ -6871,7 +7033,7 @@
       </w:pPr>
     </w:lvl>
   </w:abstractNum>
-  <w:abstractNum w:abstractNumId="19" w15:restartNumberingAfterBreak="0">
+  <w:abstractNum w:abstractNumId="21" w15:restartNumberingAfterBreak="0">
     <w:nsid w:val="5EB3499F"/>
     <w:multiLevelType w:val="multilevel"/>
     <w:tmpl w:val="33407666"/>
@@ -6988,7 +7150,7 @@
       </w:pPr>
     </w:lvl>
   </w:abstractNum>
-  <w:abstractNum w:abstractNumId="20" w15:restartNumberingAfterBreak="0">
+  <w:abstractNum w:abstractNumId="22" w15:restartNumberingAfterBreak="0">
     <w:nsid w:val="634633FD"/>
     <w:multiLevelType w:val="multilevel"/>
     <w:tmpl w:val="4C0E3ACE"/>
@@ -7105,7 +7267,7 @@
       </w:pPr>
     </w:lvl>
   </w:abstractNum>
-  <w:abstractNum w:abstractNumId="21" w15:restartNumberingAfterBreak="0">
+  <w:abstractNum w:abstractNumId="23" w15:restartNumberingAfterBreak="0">
     <w:nsid w:val="637542E5"/>
     <w:multiLevelType w:val="multilevel"/>
     <w:tmpl w:val="0A862F08"/>
@@ -7254,7 +7416,7 @@
       </w:rPr>
     </w:lvl>
   </w:abstractNum>
-  <w:abstractNum w:abstractNumId="22" w15:restartNumberingAfterBreak="0">
+  <w:abstractNum w:abstractNumId="24" w15:restartNumberingAfterBreak="0">
     <w:nsid w:val="66517DEB"/>
     <w:multiLevelType w:val="multilevel"/>
     <w:tmpl w:val="F05A35C8"/>
@@ -7403,7 +7565,7 @@
       </w:rPr>
     </w:lvl>
   </w:abstractNum>
-  <w:abstractNum w:abstractNumId="23" w15:restartNumberingAfterBreak="0">
+  <w:abstractNum w:abstractNumId="25" w15:restartNumberingAfterBreak="0">
     <w:nsid w:val="6BA019B1"/>
     <w:multiLevelType w:val="multilevel"/>
     <w:tmpl w:val="8AB25982"/>
@@ -7552,7 +7714,7 @@
       </w:rPr>
     </w:lvl>
   </w:abstractNum>
-  <w:abstractNum w:abstractNumId="24" w15:restartNumberingAfterBreak="0">
+  <w:abstractNum w:abstractNumId="26" w15:restartNumberingAfterBreak="0">
     <w:nsid w:val="6FB1221F"/>
     <w:multiLevelType w:val="multilevel"/>
     <w:tmpl w:val="90FEDD2A"/>
@@ -7701,7 +7863,7 @@
       </w:rPr>
     </w:lvl>
   </w:abstractNum>
-  <w:abstractNum w:abstractNumId="25" w15:restartNumberingAfterBreak="0">
+  <w:abstractNum w:abstractNumId="27" w15:restartNumberingAfterBreak="0">
     <w:nsid w:val="75354227"/>
     <w:multiLevelType w:val="multilevel"/>
     <w:tmpl w:val="15A4A756"/>
@@ -7818,7 +7980,7 @@
       </w:pPr>
     </w:lvl>
   </w:abstractNum>
-  <w:abstractNum w:abstractNumId="26" w15:restartNumberingAfterBreak="0">
+  <w:abstractNum w:abstractNumId="28" w15:restartNumberingAfterBreak="0">
     <w:nsid w:val="78DD0508"/>
     <w:multiLevelType w:val="multilevel"/>
     <w:tmpl w:val="55A4C808"/>
@@ -7967,7 +8129,7 @@
       </w:rPr>
     </w:lvl>
   </w:abstractNum>
-  <w:abstractNum w:abstractNumId="27" w15:restartNumberingAfterBreak="0">
+  <w:abstractNum w:abstractNumId="29" w15:restartNumberingAfterBreak="0">
     <w:nsid w:val="7A0737AD"/>
     <w:multiLevelType w:val="multilevel"/>
     <w:tmpl w:val="662E8E96"/>
@@ -8116,7 +8278,7 @@
       </w:rPr>
     </w:lvl>
   </w:abstractNum>
-  <w:abstractNum w:abstractNumId="28" w15:restartNumberingAfterBreak="0">
+  <w:abstractNum w:abstractNumId="30" w15:restartNumberingAfterBreak="0">
     <w:nsid w:val="7B5372EA"/>
     <w:multiLevelType w:val="multilevel"/>
     <w:tmpl w:val="829C20B8"/>
@@ -8265,7 +8427,124 @@
       </w:rPr>
     </w:lvl>
   </w:abstractNum>
-  <w:abstractNum w:abstractNumId="29" w15:restartNumberingAfterBreak="0">
+  <w:abstractNum w:abstractNumId="31" w15:restartNumberingAfterBreak="0">
+    <w:nsid w:val="7F860797"/>
+    <w:multiLevelType w:val="multilevel"/>
+    <w:tmpl w:val="9ED26F76"/>
+    <w:lvl w:ilvl="0">
+      <w:start w:val="1"/>
+      <w:numFmt w:val="decimal"/>
+      <w:lvlText w:val="%1."/>
+      <w:lvlJc w:val="left"/>
+      <w:pPr>
+        <w:tabs>
+          <w:tab w:val="num" w:pos="720"/>
+        </w:tabs>
+        <w:ind w:left="720" w:hanging="360"/>
+      </w:pPr>
+    </w:lvl>
+    <w:lvl w:ilvl="1">
+      <w:start w:val="1"/>
+      <w:numFmt w:val="bullet"/>
+      <w:lvlText w:val="o"/>
+      <w:lvlJc w:val="left"/>
+      <w:pPr>
+        <w:tabs>
+          <w:tab w:val="num" w:pos="1440"/>
+        </w:tabs>
+        <w:ind w:left="1440" w:hanging="360"/>
+      </w:pPr>
+      <w:rPr>
+        <w:rFonts w:ascii="Courier New" w:hAnsi="Courier New" w:hint="default"/>
+        <w:sz w:val="20"/>
+      </w:rPr>
+    </w:lvl>
+    <w:lvl w:ilvl="2" w:tentative="1">
+      <w:start w:val="1"/>
+      <w:numFmt w:val="decimal"/>
+      <w:lvlText w:val="%3."/>
+      <w:lvlJc w:val="left"/>
+      <w:pPr>
+        <w:tabs>
+          <w:tab w:val="num" w:pos="2160"/>
+        </w:tabs>
+        <w:ind w:left="2160" w:hanging="360"/>
+      </w:pPr>
+    </w:lvl>
+    <w:lvl w:ilvl="3" w:tentative="1">
+      <w:start w:val="1"/>
+      <w:numFmt w:val="decimal"/>
+      <w:lvlText w:val="%4."/>
+      <w:lvlJc w:val="left"/>
+      <w:pPr>
+        <w:tabs>
+          <w:tab w:val="num" w:pos="2880"/>
+        </w:tabs>
+        <w:ind w:left="2880" w:hanging="360"/>
+      </w:pPr>
+    </w:lvl>
+    <w:lvl w:ilvl="4" w:tentative="1">
+      <w:start w:val="1"/>
+      <w:numFmt w:val="decimal"/>
+      <w:lvlText w:val="%5."/>
+      <w:lvlJc w:val="left"/>
+      <w:pPr>
+        <w:tabs>
+          <w:tab w:val="num" w:pos="3600"/>
+        </w:tabs>
+        <w:ind w:left="3600" w:hanging="360"/>
+      </w:pPr>
+    </w:lvl>
+    <w:lvl w:ilvl="5" w:tentative="1">
+      <w:start w:val="1"/>
+      <w:numFmt w:val="decimal"/>
+      <w:lvlText w:val="%6."/>
+      <w:lvlJc w:val="left"/>
+      <w:pPr>
+        <w:tabs>
+          <w:tab w:val="num" w:pos="4320"/>
+        </w:tabs>
+        <w:ind w:left="4320" w:hanging="360"/>
+      </w:pPr>
+    </w:lvl>
+    <w:lvl w:ilvl="6" w:tentative="1">
+      <w:start w:val="1"/>
+      <w:numFmt w:val="decimal"/>
+      <w:lvlText w:val="%7."/>
+      <w:lvlJc w:val="left"/>
+      <w:pPr>
+        <w:tabs>
+          <w:tab w:val="num" w:pos="5040"/>
+        </w:tabs>
+        <w:ind w:left="5040" w:hanging="360"/>
+      </w:pPr>
+    </w:lvl>
+    <w:lvl w:ilvl="7" w:tentative="1">
+      <w:start w:val="1"/>
+      <w:numFmt w:val="decimal"/>
+      <w:lvlText w:val="%8."/>
+      <w:lvlJc w:val="left"/>
+      <w:pPr>
+        <w:tabs>
+          <w:tab w:val="num" w:pos="5760"/>
+        </w:tabs>
+        <w:ind w:left="5760" w:hanging="360"/>
+      </w:pPr>
+    </w:lvl>
+    <w:lvl w:ilvl="8" w:tentative="1">
+      <w:start w:val="1"/>
+      <w:numFmt w:val="decimal"/>
+      <w:lvlText w:val="%9."/>
+      <w:lvlJc w:val="left"/>
+      <w:pPr>
+        <w:tabs>
+          <w:tab w:val="num" w:pos="6480"/>
+        </w:tabs>
+        <w:ind w:left="6480" w:hanging="360"/>
+      </w:pPr>
+    </w:lvl>
+  </w:abstractNum>
+  <w:abstractNum w:abstractNumId="32" w15:restartNumberingAfterBreak="0">
     <w:nsid w:val="7FA52FFC"/>
     <w:multiLevelType w:val="multilevel"/>
     <w:tmpl w:val="3050E34E"/>
@@ -8415,94 +8694,103 @@
     </w:lvl>
   </w:abstractNum>
   <w:num w:numId="1">
-    <w:abstractNumId w:val="13"/>
+    <w:abstractNumId w:val="15"/>
   </w:num>
   <w:num w:numId="2">
+    <w:abstractNumId w:val="16"/>
+  </w:num>
+  <w:num w:numId="3">
+    <w:abstractNumId w:val="28"/>
+  </w:num>
+  <w:num w:numId="4">
+    <w:abstractNumId w:val="18"/>
+  </w:num>
+  <w:num w:numId="5">
+    <w:abstractNumId w:val="21"/>
+  </w:num>
+  <w:num w:numId="6">
+    <w:abstractNumId w:val="12"/>
+  </w:num>
+  <w:num w:numId="7">
+    <w:abstractNumId w:val="32"/>
+  </w:num>
+  <w:num w:numId="8">
+    <w:abstractNumId w:val="22"/>
+  </w:num>
+  <w:num w:numId="9">
+    <w:abstractNumId w:val="7"/>
+  </w:num>
+  <w:num w:numId="10">
+    <w:abstractNumId w:val="5"/>
+  </w:num>
+  <w:num w:numId="11">
+    <w:abstractNumId w:val="27"/>
+  </w:num>
+  <w:num w:numId="12">
+    <w:abstractNumId w:val="30"/>
+  </w:num>
+  <w:num w:numId="13">
+    <w:abstractNumId w:val="19"/>
+  </w:num>
+  <w:num w:numId="14">
+    <w:abstractNumId w:val="6"/>
+  </w:num>
+  <w:num w:numId="15">
+    <w:abstractNumId w:val="26"/>
+  </w:num>
+  <w:num w:numId="16">
+    <w:abstractNumId w:val="2"/>
+  </w:num>
+  <w:num w:numId="17">
     <w:abstractNumId w:val="14"/>
   </w:num>
-  <w:num w:numId="3">
-    <w:abstractNumId w:val="26"/>
+  <w:num w:numId="18">
+    <w:abstractNumId w:val="3"/>
   </w:num>
-  <w:num w:numId="4">
-    <w:abstractNumId w:val="16"/>
+  <w:num w:numId="19">
+    <w:abstractNumId w:val="25"/>
   </w:num>
-  <w:num w:numId="5">
-    <w:abstractNumId w:val="19"/>
+  <w:num w:numId="20">
+    <w:abstractNumId w:val="8"/>
   </w:num>
-  <w:num w:numId="6">
+  <w:num w:numId="21">
+    <w:abstractNumId w:val="24"/>
+  </w:num>
+  <w:num w:numId="22">
+    <w:abstractNumId w:val="29"/>
+  </w:num>
+  <w:num w:numId="23">
+    <w:abstractNumId w:val="10"/>
+  </w:num>
+  <w:num w:numId="24">
+    <w:abstractNumId w:val="4"/>
+  </w:num>
+  <w:num w:numId="25">
+    <w:abstractNumId w:val="23"/>
+  </w:num>
+  <w:num w:numId="26">
+    <w:abstractNumId w:val="17"/>
+  </w:num>
+  <w:num w:numId="27">
     <w:abstractNumId w:val="11"/>
   </w:num>
-  <w:num w:numId="7">
-    <w:abstractNumId w:val="29"/>
-  </w:num>
-  <w:num w:numId="8">
-    <w:abstractNumId w:val="20"/>
-  </w:num>
-  <w:num w:numId="9">
-    <w:abstractNumId w:val="6"/>
-  </w:num>
-  <w:num w:numId="10">
-    <w:abstractNumId w:val="4"/>
-  </w:num>
-  <w:num w:numId="11">
-    <w:abstractNumId w:val="25"/>
-  </w:num>
-  <w:num w:numId="12">
-    <w:abstractNumId w:val="28"/>
-  </w:num>
-  <w:num w:numId="13">
-    <w:abstractNumId w:val="17"/>
-  </w:num>
-  <w:num w:numId="14">
-    <w:abstractNumId w:val="5"/>
-  </w:num>
-  <w:num w:numId="15">
-    <w:abstractNumId w:val="24"/>
-  </w:num>
-  <w:num w:numId="16">
-    <w:abstractNumId w:val="1"/>
-  </w:num>
-  <w:num w:numId="17">
-    <w:abstractNumId w:val="12"/>
-  </w:num>
-  <w:num w:numId="18">
-    <w:abstractNumId w:val="2"/>
-  </w:num>
-  <w:num w:numId="19">
-    <w:abstractNumId w:val="23"/>
-  </w:num>
-  <w:num w:numId="20">
-    <w:abstractNumId w:val="7"/>
-  </w:num>
-  <w:num w:numId="21">
-    <w:abstractNumId w:val="22"/>
-  </w:num>
-  <w:num w:numId="22">
-    <w:abstractNumId w:val="27"/>
-  </w:num>
-  <w:num w:numId="23">
+  <w:num w:numId="28">
     <w:abstractNumId w:val="9"/>
   </w:num>
-  <w:num w:numId="24">
-    <w:abstractNumId w:val="3"/>
-  </w:num>
-  <w:num w:numId="25">
-    <w:abstractNumId w:val="21"/>
-  </w:num>
-  <w:num w:numId="26">
-    <w:abstractNumId w:val="15"/>
-  </w:num>
-  <w:num w:numId="27">
-    <w:abstractNumId w:val="10"/>
-  </w:num>
-  <w:num w:numId="28">
-    <w:abstractNumId w:val="8"/>
-  </w:num>
   <w:num w:numId="29">
-    <w:abstractNumId w:val="18"/>
+    <w:abstractNumId w:val="20"/>
   </w:num>
   <w:num w:numId="30">
     <w:abstractNumId w:val="0"/>
+  </w:num>
+  <w:num w:numId="31">
+    <w:abstractNumId w:val="1"/>
+  </w:num>
+  <w:num w:numId="32">
+    <w:abstractNumId w:val="31"/>
+  </w:num>
+  <w:num w:numId="33">
+    <w:abstractNumId w:val="13"/>
   </w:num>
 </w:numbering>
 </file>
